--- a/ACM_Large.docx
+++ b/ACM_Large.docx
@@ -336,12 +336,8 @@
     </w:p>
     <w:p>
       <w:pPr>
-        <w:spacing w:line="240" w:lineRule="auto"/>
-        <w:jc w:val="left"/>
         <w:rPr>
           <w:rFonts w:ascii="Linux Biolinum" w:eastAsia="Times New Roman" w:hAnsi="Linux Biolinum" w:cs="Linux Biolinum"/>
-          <w:sz w:val="24"/>
-          <w:szCs w:val="24"/>
         </w:rPr>
       </w:pPr>
       <w:r>
@@ -398,10 +394,8 @@
     </w:p>
     <w:p>
       <w:pPr>
-        <w:spacing w:line="240" w:lineRule="auto"/>
-        <w:jc w:val="left"/>
-        <w:rPr>
-          <w:rFonts w:ascii="Arial" w:eastAsia="PMingLiU" w:hAnsi="Arial" w:cs="Arial"/>
+        <w:rPr>
+          <w:rFonts w:ascii="Arial" w:hAnsi="Arial" w:cs="Arial"/>
           <w:color w:val="000000"/>
           <w:sz w:val="22"/>
         </w:rPr>
@@ -409,17 +403,13 @@
     </w:p>
     <w:p>
       <w:pPr>
-        <w:spacing w:line="240" w:lineRule="auto"/>
-        <w:jc w:val="left"/>
-        <w:rPr>
-          <w:rFonts w:ascii="Linux Biolinum" w:eastAsia="PMingLiU" w:hAnsi="Linux Biolinum" w:cs="Linux Biolinum"/>
-          <w:sz w:val="24"/>
-          <w:szCs w:val="24"/>
+        <w:rPr>
+          <w:rFonts w:ascii="Linux Biolinum" w:hAnsi="Linux Biolinum" w:cs="Linux Biolinum"/>
         </w:rPr>
       </w:pPr>
       <w:r>
         <w:rPr>
-          <w:rFonts w:ascii="Linux Biolinum" w:eastAsia="PMingLiU" w:hAnsi="Linux Biolinum" w:cs="Linux Biolinum"/>
+          <w:rFonts w:ascii="Linux Biolinum" w:hAnsi="Linux Biolinum" w:cs="Linux Biolinum"/>
           <w:color w:val="000000"/>
           <w:sz w:val="22"/>
         </w:rPr>
@@ -428,30 +418,20 @@
     </w:p>
     <w:p>
       <w:pPr>
-        <w:spacing w:line="240" w:lineRule="auto"/>
-        <w:jc w:val="left"/>
         <w:rPr>
           <w:rFonts w:ascii="Linux Biolinum" w:eastAsia="Times New Roman" w:hAnsi="Linux Biolinum" w:cs="Linux Biolinum"/>
-          <w:sz w:val="24"/>
-          <w:szCs w:val="24"/>
-        </w:rPr>
-      </w:pPr>
-      <w:bookmarkStart w:id="4" w:name="_GoBack"/>
-      <w:bookmarkEnd w:id="4"/>
+        </w:rPr>
+      </w:pPr>
     </w:p>
     <w:p>
       <w:pPr>
-        <w:spacing w:line="240" w:lineRule="auto"/>
-        <w:jc w:val="left"/>
-        <w:rPr>
-          <w:rFonts w:ascii="Linux Biolinum" w:eastAsia="PMingLiU" w:hAnsi="Linux Biolinum" w:cs="Linux Biolinum"/>
-          <w:sz w:val="24"/>
-          <w:szCs w:val="24"/>
+        <w:rPr>
+          <w:rFonts w:ascii="Linux Biolinum" w:hAnsi="Linux Biolinum" w:cs="Linux Biolinum"/>
         </w:rPr>
       </w:pPr>
       <w:r>
         <w:rPr>
-          <w:rFonts w:ascii="Linux Biolinum" w:eastAsia="PMingLiU" w:hAnsi="Linux Biolinum" w:cs="Linux Biolinum"/>
+          <w:rFonts w:ascii="Linux Biolinum" w:hAnsi="Linux Biolinum" w:cs="Linux Biolinum"/>
           <w:color w:val="000000"/>
           <w:sz w:val="22"/>
         </w:rPr>
@@ -460,7 +440,7 @@
       <w:proofErr w:type="spellStart"/>
       <w:r>
         <w:rPr>
-          <w:rFonts w:ascii="Linux Biolinum" w:eastAsia="PMingLiU" w:hAnsi="Linux Biolinum" w:cs="Linux Biolinum"/>
+          <w:rFonts w:ascii="Linux Biolinum" w:hAnsi="Linux Biolinum" w:cs="Linux Biolinum"/>
           <w:color w:val="000000"/>
           <w:sz w:val="22"/>
         </w:rPr>
@@ -469,7 +449,7 @@
       <w:proofErr w:type="spellEnd"/>
       <w:r>
         <w:rPr>
-          <w:rFonts w:ascii="Linux Biolinum" w:eastAsia="PMingLiU" w:hAnsi="Linux Biolinum" w:cs="Linux Biolinum"/>
+          <w:rFonts w:ascii="Linux Biolinum" w:hAnsi="Linux Biolinum" w:cs="Linux Biolinum"/>
           <w:color w:val="000000"/>
           <w:sz w:val="22"/>
         </w:rPr>
@@ -478,7 +458,7 @@
       <w:proofErr w:type="spellStart"/>
       <w:r>
         <w:rPr>
-          <w:rFonts w:ascii="Linux Biolinum" w:eastAsia="PMingLiU" w:hAnsi="Linux Biolinum" w:cs="Linux Biolinum"/>
+          <w:rFonts w:ascii="Linux Biolinum" w:hAnsi="Linux Biolinum" w:cs="Linux Biolinum"/>
           <w:color w:val="000000"/>
           <w:sz w:val="22"/>
         </w:rPr>
@@ -487,7 +467,7 @@
       <w:proofErr w:type="spellEnd"/>
       <w:r>
         <w:rPr>
-          <w:rFonts w:ascii="Linux Biolinum" w:eastAsia="PMingLiU" w:hAnsi="Linux Biolinum" w:cs="Linux Biolinum"/>
+          <w:rFonts w:ascii="Linux Biolinum" w:hAnsi="Linux Biolinum" w:cs="Linux Biolinum"/>
           <w:color w:val="000000"/>
           <w:sz w:val="22"/>
         </w:rPr>
@@ -496,7 +476,7 @@
       <w:proofErr w:type="spellStart"/>
       <w:r>
         <w:rPr>
-          <w:rFonts w:ascii="Linux Biolinum" w:eastAsia="PMingLiU" w:hAnsi="Linux Biolinum" w:cs="Linux Biolinum"/>
+          <w:rFonts w:ascii="Linux Biolinum" w:hAnsi="Linux Biolinum" w:cs="Linux Biolinum"/>
           <w:color w:val="000000"/>
           <w:sz w:val="22"/>
         </w:rPr>
@@ -505,7 +485,7 @@
       <w:proofErr w:type="spellEnd"/>
       <w:r>
         <w:rPr>
-          <w:rFonts w:ascii="Linux Biolinum" w:eastAsia="PMingLiU" w:hAnsi="Linux Biolinum" w:cs="Linux Biolinum"/>
+          <w:rFonts w:ascii="Linux Biolinum" w:hAnsi="Linux Biolinum" w:cs="Linux Biolinum"/>
           <w:color w:val="000000"/>
           <w:sz w:val="22"/>
         </w:rPr>
@@ -514,7 +494,7 @@
       <w:proofErr w:type="spellStart"/>
       <w:r>
         <w:rPr>
-          <w:rFonts w:ascii="Linux Biolinum" w:eastAsia="PMingLiU" w:hAnsi="Linux Biolinum" w:cs="Linux Biolinum"/>
+          <w:rFonts w:ascii="Linux Biolinum" w:hAnsi="Linux Biolinum" w:cs="Linux Biolinum"/>
           <w:color w:val="000000"/>
           <w:sz w:val="22"/>
         </w:rPr>
@@ -523,7 +503,7 @@
       <w:proofErr w:type="spellEnd"/>
       <w:r>
         <w:rPr>
-          <w:rFonts w:ascii="Linux Biolinum" w:eastAsia="PMingLiU" w:hAnsi="Linux Biolinum" w:cs="Linux Biolinum"/>
+          <w:rFonts w:ascii="Linux Biolinum" w:hAnsi="Linux Biolinum" w:cs="Linux Biolinum"/>
           <w:color w:val="000000"/>
           <w:sz w:val="22"/>
         </w:rPr>
@@ -532,7 +512,7 @@
       <w:proofErr w:type="spellStart"/>
       <w:r>
         <w:rPr>
-          <w:rFonts w:ascii="Linux Biolinum" w:eastAsia="PMingLiU" w:hAnsi="Linux Biolinum" w:cs="Linux Biolinum"/>
+          <w:rFonts w:ascii="Linux Biolinum" w:hAnsi="Linux Biolinum" w:cs="Linux Biolinum"/>
           <w:color w:val="000000"/>
           <w:sz w:val="22"/>
         </w:rPr>
@@ -541,7 +521,7 @@
       <w:proofErr w:type="spellEnd"/>
       <w:r>
         <w:rPr>
-          <w:rFonts w:ascii="Linux Biolinum" w:eastAsia="PMingLiU" w:hAnsi="Linux Biolinum" w:cs="Linux Biolinum"/>
+          <w:rFonts w:ascii="Linux Biolinum" w:hAnsi="Linux Biolinum" w:cs="Linux Biolinum"/>
           <w:color w:val="000000"/>
           <w:sz w:val="22"/>
         </w:rPr>
@@ -550,7 +530,7 @@
       <w:proofErr w:type="spellStart"/>
       <w:r>
         <w:rPr>
-          <w:rFonts w:ascii="Linux Biolinum" w:eastAsia="PMingLiU" w:hAnsi="Linux Biolinum" w:cs="Linux Biolinum"/>
+          <w:rFonts w:ascii="Linux Biolinum" w:hAnsi="Linux Biolinum" w:cs="Linux Biolinum"/>
           <w:color w:val="000000"/>
           <w:sz w:val="22"/>
         </w:rPr>
@@ -559,7 +539,7 @@
       <w:proofErr w:type="spellEnd"/>
       <w:r>
         <w:rPr>
-          <w:rFonts w:ascii="Linux Biolinum" w:eastAsia="PMingLiU" w:hAnsi="Linux Biolinum" w:cs="Linux Biolinum"/>
+          <w:rFonts w:ascii="Linux Biolinum" w:hAnsi="Linux Biolinum" w:cs="Linux Biolinum"/>
           <w:color w:val="000000"/>
           <w:sz w:val="22"/>
         </w:rPr>
@@ -568,7 +548,7 @@
       <w:proofErr w:type="spellStart"/>
       <w:r>
         <w:rPr>
-          <w:rFonts w:ascii="Linux Biolinum" w:eastAsia="PMingLiU" w:hAnsi="Linux Biolinum" w:cs="Linux Biolinum"/>
+          <w:rFonts w:ascii="Linux Biolinum" w:hAnsi="Linux Biolinum" w:cs="Linux Biolinum"/>
           <w:color w:val="000000"/>
           <w:sz w:val="22"/>
         </w:rPr>
@@ -577,7 +557,7 @@
       <w:proofErr w:type="spellEnd"/>
       <w:r>
         <w:rPr>
-          <w:rFonts w:ascii="Linux Biolinum" w:eastAsia="PMingLiU" w:hAnsi="Linux Biolinum" w:cs="Linux Biolinum"/>
+          <w:rFonts w:ascii="Linux Biolinum" w:hAnsi="Linux Biolinum" w:cs="Linux Biolinum"/>
           <w:color w:val="000000"/>
           <w:sz w:val="22"/>
         </w:rPr>
@@ -586,7 +566,7 @@
       <w:proofErr w:type="spellStart"/>
       <w:r>
         <w:rPr>
-          <w:rFonts w:ascii="Linux Biolinum" w:eastAsia="PMingLiU" w:hAnsi="Linux Biolinum" w:cs="Linux Biolinum"/>
+          <w:rFonts w:ascii="Linux Biolinum" w:hAnsi="Linux Biolinum" w:cs="Linux Biolinum"/>
           <w:color w:val="000000"/>
           <w:sz w:val="22"/>
         </w:rPr>
@@ -595,7 +575,7 @@
       <w:proofErr w:type="spellEnd"/>
       <w:r>
         <w:rPr>
-          <w:rFonts w:ascii="Linux Biolinum" w:eastAsia="PMingLiU" w:hAnsi="Linux Biolinum" w:cs="Linux Biolinum"/>
+          <w:rFonts w:ascii="Linux Biolinum" w:hAnsi="Linux Biolinum" w:cs="Linux Biolinum"/>
           <w:color w:val="000000"/>
           <w:sz w:val="22"/>
         </w:rPr>
@@ -604,7 +584,7 @@
       <w:proofErr w:type="spellStart"/>
       <w:r>
         <w:rPr>
-          <w:rFonts w:ascii="Linux Biolinum" w:eastAsia="PMingLiU" w:hAnsi="Linux Biolinum" w:cs="Linux Biolinum"/>
+          <w:rFonts w:ascii="Linux Biolinum" w:hAnsi="Linux Biolinum" w:cs="Linux Biolinum"/>
           <w:color w:val="000000"/>
           <w:sz w:val="22"/>
         </w:rPr>
@@ -613,7 +593,7 @@
       <w:proofErr w:type="spellEnd"/>
       <w:r>
         <w:rPr>
-          <w:rFonts w:ascii="Linux Biolinum" w:eastAsia="PMingLiU" w:hAnsi="Linux Biolinum" w:cs="Linux Biolinum"/>
+          <w:rFonts w:ascii="Linux Biolinum" w:hAnsi="Linux Biolinum" w:cs="Linux Biolinum"/>
           <w:color w:val="000000"/>
           <w:sz w:val="22"/>
         </w:rPr>
@@ -723,8 +703,6 @@
     </w:p>
     <w:p>
       <w:pPr>
-        <w:spacing w:line="240" w:lineRule="auto"/>
-        <w:jc w:val="left"/>
         <w:rPr>
           <w:rFonts w:ascii="Linux Biolinum" w:eastAsia="Times New Roman" w:hAnsi="Linux Biolinum" w:cs="Linux Biolinum"/>
           <w:color w:val="000000"/>
@@ -734,12 +712,8 @@
     </w:p>
     <w:p>
       <w:pPr>
-        <w:spacing w:line="240" w:lineRule="auto"/>
-        <w:jc w:val="left"/>
         <w:rPr>
           <w:rFonts w:ascii="Linux Biolinum" w:eastAsia="Times New Roman" w:hAnsi="Linux Biolinum" w:cs="Linux Biolinum"/>
-          <w:sz w:val="24"/>
-          <w:szCs w:val="24"/>
         </w:rPr>
       </w:pPr>
       <w:r>
@@ -807,13 +781,7 @@
         <w:rPr>
           <w14:ligatures w14:val="standard"/>
         </w:rPr>
-        <w:t>4</w:t>
-      </w:r>
-      <w:r>
-        <w:rPr>
-          <w14:ligatures w14:val="standard"/>
-        </w:rPr>
-        <w:t>.2</w:t>
+        <w:t>4.2</w:t>
       </w:r>
       <w:r>
         <w:rPr>
@@ -826,19 +794,11 @@
         <w:rPr>
           <w14:ligatures w14:val="standard"/>
         </w:rPr>
-        <w:t>9</w:t>
-      </w:r>
-      <w:r>
-        <w:rPr>
-          <w14:ligatures w14:val="standard"/>
-        </w:rPr>
-        <w:t>0% Research Report</w:t>
+        <w:t>90% Research Report</w:t>
       </w:r>
     </w:p>
     <w:p>
       <w:pPr>
-        <w:spacing w:line="240" w:lineRule="auto"/>
-        <w:jc w:val="left"/>
         <w:rPr>
           <w:rFonts w:ascii="Linux Biolinum" w:eastAsia="Times New Roman" w:hAnsi="Linux Biolinum" w:cs="Linux Biolinum"/>
           <w:color w:val="000000"/>
@@ -848,12 +808,8 @@
     </w:p>
     <w:p>
       <w:pPr>
-        <w:spacing w:line="240" w:lineRule="auto"/>
-        <w:jc w:val="left"/>
         <w:rPr>
           <w:rFonts w:ascii="Linux Biolinum" w:eastAsia="Times New Roman" w:hAnsi="Linux Biolinum" w:cs="Linux Biolinum"/>
-          <w:sz w:val="24"/>
-          <w:szCs w:val="24"/>
         </w:rPr>
       </w:pPr>
       <w:r>
@@ -876,13 +832,7 @@
         <w:rPr>
           <w14:ligatures w14:val="standard"/>
         </w:rPr>
-        <w:t>4</w:t>
-      </w:r>
-      <w:r>
-        <w:rPr>
-          <w14:ligatures w14:val="standard"/>
-        </w:rPr>
-        <w:t>.3</w:t>
+        <w:t>4.3</w:t>
       </w:r>
       <w:r>
         <w:rPr>
@@ -895,19 +845,11 @@
         <w:rPr>
           <w14:ligatures w14:val="standard"/>
         </w:rPr>
-        <w:t>10</w:t>
-      </w:r>
-      <w:r>
-        <w:rPr>
-          <w14:ligatures w14:val="standard"/>
-        </w:rPr>
-        <w:t>0% Research Report</w:t>
+        <w:t>100% Research Report</w:t>
       </w:r>
     </w:p>
     <w:p>
       <w:pPr>
-        <w:spacing w:line="240" w:lineRule="auto"/>
-        <w:jc w:val="left"/>
         <w:rPr>
           <w:rFonts w:ascii="Linux Biolinum" w:eastAsia="Times New Roman" w:hAnsi="Linux Biolinum" w:cs="Linux Biolinum"/>
           <w:color w:val="000000"/>
@@ -917,8 +859,6 @@
     </w:p>
     <w:p>
       <w:pPr>
-        <w:spacing w:line="240" w:lineRule="auto"/>
-        <w:jc w:val="left"/>
         <w:rPr>
           <w:rFonts w:ascii="Linux Biolinum" w:eastAsia="Times New Roman" w:hAnsi="Linux Biolinum" w:cs="Linux Biolinum"/>
           <w:color w:val="000000"/>
@@ -936,14 +876,220 @@
     </w:p>
     <w:p>
       <w:pPr>
-        <w:spacing w:line="240" w:lineRule="auto"/>
-        <w:jc w:val="left"/>
         <w:rPr>
           <w:rFonts w:ascii="Linux Biolinum" w:eastAsia="Times New Roman" w:hAnsi="Linux Biolinum" w:cs="Linux Biolinum"/>
-          <w:sz w:val="24"/>
-          <w:szCs w:val="24"/>
-        </w:rPr>
-      </w:pPr>
+          <w:color w:val="000000"/>
+          <w:sz w:val="22"/>
+          <w:szCs w:val="22"/>
+        </w:rPr>
+      </w:pPr>
+    </w:p>
+    <w:p>
+      <w:pPr>
+        <w:rPr>
+          <w:rFonts w:ascii="Linux Biolinum" w:eastAsia="Times New Roman" w:hAnsi="Linux Biolinum" w:cs="Linux Biolinum"/>
+          <w:color w:val="000000"/>
+          <w:sz w:val="22"/>
+          <w:szCs w:val="22"/>
+        </w:rPr>
+      </w:pPr>
+      <w:r>
+        <w:rPr>
+          <w:rFonts w:ascii="Linux Biolinum" w:eastAsia="Times New Roman" w:hAnsi="Linux Biolinum" w:cs="Linux Biolinum"/>
+          <w:color w:val="000000"/>
+          <w:sz w:val="22"/>
+          <w:szCs w:val="22"/>
+        </w:rPr>
+        <w:t xml:space="preserve">5    </w:t>
+      </w:r>
+      <w:r>
+        <w:rPr>
+          <w:rFonts w:ascii="Linux Biolinum" w:hAnsi="Linux Biolinum" w:cs="Linux Biolinum"/>
+          <w:sz w:val="22"/>
+          <w:szCs w:val="22"/>
+          <w14:ligatures w14:val="standard"/>
+        </w:rPr>
+        <w:t>STARTING DOCUMENTS</w:t>
+      </w:r>
+    </w:p>
+    <w:p>
+      <w:pPr>
+        <w:rPr>
+          <w:rFonts w:eastAsia="Times New Roman"/>
+        </w:rPr>
+      </w:pPr>
+    </w:p>
+    <w:p>
+      <w:pPr>
+        <w:rPr>
+          <w:rFonts w:ascii="Linux Biolinum" w:hAnsi="Linux Biolinum" w:cs="Linux Biolinum"/>
+        </w:rPr>
+      </w:pPr>
+      <w:r>
+        <w:rPr>
+          <w:rFonts w:ascii="Linux Biolinum" w:hAnsi="Linux Biolinum" w:cs="Linux Biolinum"/>
+          <w:color w:val="000000"/>
+          <w:sz w:val="22"/>
+          <w:szCs w:val="22"/>
+        </w:rPr>
+        <w:t>As a general overview to the Go language, we will use the following, which consists of many slides and videos that introduce the language:</w:t>
+      </w:r>
+    </w:p>
+    <w:p>
+      <w:pPr>
+        <w:numPr>
+          <w:ilvl w:val="0"/>
+          <w:numId w:val="16"/>
+        </w:numPr>
+        <w:textAlignment w:val="baseline"/>
+        <w:rPr>
+          <w:rFonts w:ascii="Linux Biolinum" w:hAnsi="Linux Biolinum" w:cs="Linux Biolinum"/>
+          <w:color w:val="000000"/>
+          <w:sz w:val="22"/>
+          <w:szCs w:val="22"/>
+        </w:rPr>
+      </w:pPr>
+      <w:r>
+        <w:rPr>
+          <w:rFonts w:ascii="Linux Biolinum" w:hAnsi="Linux Biolinum" w:cs="Linux Biolinum"/>
+          <w:color w:val="000000"/>
+          <w:sz w:val="22"/>
+          <w:szCs w:val="22"/>
+        </w:rPr>
+        <w:t>https://github.com/golang/go/wiki/GoTalks</w:t>
+      </w:r>
+    </w:p>
+    <w:p>
+      <w:pPr>
+        <w:rPr>
+          <w:rFonts w:ascii="Linux Biolinum" w:eastAsia="Times New Roman" w:hAnsi="Linux Biolinum" w:cs="Linux Biolinum"/>
+        </w:rPr>
+      </w:pPr>
+    </w:p>
+    <w:p>
+      <w:pPr>
+        <w:rPr>
+          <w:rFonts w:ascii="Linux Biolinum" w:hAnsi="Linux Biolinum" w:cs="Linux Biolinum"/>
+        </w:rPr>
+      </w:pPr>
+      <w:r>
+        <w:rPr>
+          <w:rFonts w:ascii="Linux Biolinum" w:hAnsi="Linux Biolinum" w:cs="Linux Biolinum"/>
+          <w:color w:val="000000"/>
+          <w:sz w:val="22"/>
+          <w:szCs w:val="22"/>
+        </w:rPr>
+        <w:t>As a general guide to Go syntax and language specifications we will use the following:</w:t>
+      </w:r>
+    </w:p>
+    <w:p>
+      <w:pPr>
+        <w:numPr>
+          <w:ilvl w:val="0"/>
+          <w:numId w:val="17"/>
+        </w:numPr>
+        <w:textAlignment w:val="baseline"/>
+        <w:rPr>
+          <w:rFonts w:ascii="Linux Biolinum" w:hAnsi="Linux Biolinum" w:cs="Linux Biolinum"/>
+          <w:color w:val="000000"/>
+          <w:sz w:val="22"/>
+          <w:szCs w:val="22"/>
+        </w:rPr>
+      </w:pPr>
+      <w:r>
+        <w:rPr>
+          <w:rFonts w:ascii="Linux Biolinum" w:hAnsi="Linux Biolinum" w:cs="Linux Biolinum"/>
+          <w:color w:val="000000"/>
+          <w:sz w:val="22"/>
+          <w:szCs w:val="22"/>
+        </w:rPr>
+        <w:t>https://golangbot.com/learn-golang-series/</w:t>
+      </w:r>
+    </w:p>
+    <w:p>
+      <w:pPr>
+        <w:rPr>
+          <w:rFonts w:ascii="Linux Biolinum" w:eastAsia="Times New Roman" w:hAnsi="Linux Biolinum" w:cs="Linux Biolinum"/>
+        </w:rPr>
+      </w:pPr>
+    </w:p>
+    <w:p>
+      <w:pPr>
+        <w:rPr>
+          <w:rFonts w:ascii="Linux Biolinum" w:hAnsi="Linux Biolinum" w:cs="Linux Biolinum"/>
+        </w:rPr>
+      </w:pPr>
+      <w:r>
+        <w:rPr>
+          <w:rFonts w:ascii="Linux Biolinum" w:hAnsi="Linux Biolinum" w:cs="Linux Biolinum"/>
+          <w:color w:val="000000"/>
+          <w:sz w:val="22"/>
+          <w:szCs w:val="22"/>
+        </w:rPr>
+        <w:t xml:space="preserve">As an intro to concurrency using </w:t>
+      </w:r>
+      <w:proofErr w:type="spellStart"/>
+      <w:r>
+        <w:rPr>
+          <w:rFonts w:ascii="Linux Biolinum" w:hAnsi="Linux Biolinum" w:cs="Linux Biolinum"/>
+          <w:color w:val="000000"/>
+          <w:sz w:val="22"/>
+          <w:szCs w:val="22"/>
+        </w:rPr>
+        <w:t>goroutines</w:t>
+      </w:r>
+      <w:proofErr w:type="spellEnd"/>
+      <w:r>
+        <w:rPr>
+          <w:rFonts w:ascii="Linux Biolinum" w:hAnsi="Linux Biolinum" w:cs="Linux Biolinum"/>
+          <w:color w:val="000000"/>
+          <w:sz w:val="22"/>
+          <w:szCs w:val="22"/>
+        </w:rPr>
+        <w:t xml:space="preserve"> and channels, we will use the following:</w:t>
+      </w:r>
+    </w:p>
+    <w:p>
+      <w:pPr>
+        <w:numPr>
+          <w:ilvl w:val="0"/>
+          <w:numId w:val="18"/>
+        </w:numPr>
+        <w:textAlignment w:val="baseline"/>
+        <w:rPr>
+          <w:rFonts w:ascii="Linux Biolinum" w:hAnsi="Linux Biolinum" w:cs="Linux Biolinum"/>
+          <w:color w:val="000000"/>
+          <w:sz w:val="22"/>
+          <w:szCs w:val="22"/>
+        </w:rPr>
+      </w:pPr>
+      <w:r>
+        <w:rPr>
+          <w:rFonts w:ascii="Linux Biolinum" w:hAnsi="Linux Biolinum" w:cs="Linux Biolinum"/>
+          <w:color w:val="000000"/>
+          <w:sz w:val="22"/>
+          <w:szCs w:val="22"/>
+        </w:rPr>
+        <w:t>https://www.golang-book.com/books/intro/10</w:t>
+      </w:r>
+    </w:p>
+    <w:p>
+      <w:pPr>
+        <w:rPr>
+          <w:rFonts w:ascii="Linux Biolinum" w:eastAsia="Times New Roman" w:hAnsi="Linux Biolinum" w:cs="Linux Biolinum"/>
+          <w:sz w:val="22"/>
+          <w:szCs w:val="22"/>
+        </w:rPr>
+      </w:pPr>
+    </w:p>
+    <w:p>
+      <w:pPr>
+        <w:rPr>
+          <w:rFonts w:ascii="Linux Biolinum" w:eastAsia="Times New Roman" w:hAnsi="Linux Biolinum" w:cs="Linux Biolinum"/>
+        </w:rPr>
+      </w:pPr>
+      <w:bookmarkStart w:id="4" w:name="_GoBack"/>
+      <w:bookmarkEnd w:id="4"/>
     </w:p>
     <w:p>
       <w:pPr>
@@ -987,9 +1133,9 @@
                 <w14:ligatures w14:val="standard"/>
               </w:rPr>
             </w:pPr>
-            <w:bookmarkStart w:id="5" w:name="RefPart"/>
-            <w:bookmarkStart w:id="6" w:name="bib1"/>
-            <w:bookmarkEnd w:id="6"/>
+            <w:bookmarkStart w:id="5" w:name="bib1"/>
+            <w:bookmarkStart w:id="6" w:name="RefPart"/>
+            <w:bookmarkEnd w:id="5"/>
             <w:r>
               <w:rPr>
                 <w:rFonts w:cs="Times New Roman"/>
@@ -1231,7 +1377,7 @@
         </w:rPr>
       </w:pPr>
       <w:bookmarkStart w:id="7" w:name="bib9"/>
-      <w:bookmarkEnd w:id="5"/>
+      <w:bookmarkEnd w:id="6"/>
       <w:bookmarkEnd w:id="7"/>
     </w:p>
     <w:sectPr>
@@ -1582,6 +1728,155 @@
 <file path=word/numbering.xml><?xml version="1.0" encoding="utf-8"?>
 <w:numbering xmlns:wpc="http://schemas.microsoft.com/office/word/2010/wordprocessingCanvas" xmlns:mo="http://schemas.microsoft.com/office/mac/office/2008/main" xmlns:mc="http://schemas.openxmlformats.org/markup-compatibility/2006" xmlns:mv="urn:schemas-microsoft-com:mac:vml" xmlns:o="urn:schemas-microsoft-com:office:office" xmlns:r="http://schemas.openxmlformats.org/officeDocument/2006/relationships" xmlns:m="http://schemas.openxmlformats.org/officeDocument/2006/math" xmlns:v="urn:schemas-microsoft-com:vml" xmlns:wp14="http://schemas.microsoft.com/office/word/2010/wordprocessingDrawing" xmlns:wp="http://schemas.openxmlformats.org/drawingml/2006/wordprocessingDrawing" xmlns:w10="urn:schemas-microsoft-com:office:word" xmlns:w="http://schemas.openxmlformats.org/wordprocessingml/2006/main" xmlns:w14="http://schemas.microsoft.com/office/word/2010/wordml" xmlns:w15="http://schemas.microsoft.com/office/word/2012/wordml" xmlns:wpg="http://schemas.microsoft.com/office/word/2010/wordprocessingGroup" xmlns:wpi="http://schemas.microsoft.com/office/word/2010/wordprocessingInk" xmlns:wne="http://schemas.microsoft.com/office/word/2006/wordml" xmlns:wps="http://schemas.microsoft.com/office/word/2010/wordprocessingShape" mc:Ignorable="w14 w15 wp14">
   <w:abstractNum w:abstractNumId="0">
+    <w:nsid w:val="06D96928"/>
+    <w:multiLevelType w:val="multilevel"/>
+    <w:tmpl w:val="ED36F22E"/>
+    <w:lvl w:ilvl="0">
+      <w:start w:val="1"/>
+      <w:numFmt w:val="bullet"/>
+      <w:lvlText w:val=""/>
+      <w:lvlJc w:val="left"/>
+      <w:pPr>
+        <w:tabs>
+          <w:tab w:val="num" w:pos="720"/>
+        </w:tabs>
+        <w:ind w:left="720" w:hanging="360"/>
+      </w:pPr>
+      <w:rPr>
+        <w:rFonts w:ascii="Symbol" w:hAnsi="Symbol" w:hint="default"/>
+        <w:sz w:val="20"/>
+      </w:rPr>
+    </w:lvl>
+    <w:lvl w:ilvl="1" w:tentative="1">
+      <w:start w:val="1"/>
+      <w:numFmt w:val="bullet"/>
+      <w:lvlText w:val="o"/>
+      <w:lvlJc w:val="left"/>
+      <w:pPr>
+        <w:tabs>
+          <w:tab w:val="num" w:pos="1440"/>
+        </w:tabs>
+        <w:ind w:left="1440" w:hanging="360"/>
+      </w:pPr>
+      <w:rPr>
+        <w:rFonts w:ascii="Courier New" w:hAnsi="Courier New" w:hint="default"/>
+        <w:sz w:val="20"/>
+      </w:rPr>
+    </w:lvl>
+    <w:lvl w:ilvl="2" w:tentative="1">
+      <w:start w:val="1"/>
+      <w:numFmt w:val="bullet"/>
+      <w:lvlText w:val=""/>
+      <w:lvlJc w:val="left"/>
+      <w:pPr>
+        <w:tabs>
+          <w:tab w:val="num" w:pos="2160"/>
+        </w:tabs>
+        <w:ind w:left="2160" w:hanging="360"/>
+      </w:pPr>
+      <w:rPr>
+        <w:rFonts w:ascii="Wingdings" w:hAnsi="Wingdings" w:hint="default"/>
+        <w:sz w:val="20"/>
+      </w:rPr>
+    </w:lvl>
+    <w:lvl w:ilvl="3" w:tentative="1">
+      <w:start w:val="1"/>
+      <w:numFmt w:val="bullet"/>
+      <w:lvlText w:val=""/>
+      <w:lvlJc w:val="left"/>
+      <w:pPr>
+        <w:tabs>
+          <w:tab w:val="num" w:pos="2880"/>
+        </w:tabs>
+        <w:ind w:left="2880" w:hanging="360"/>
+      </w:pPr>
+      <w:rPr>
+        <w:rFonts w:ascii="Wingdings" w:hAnsi="Wingdings" w:hint="default"/>
+        <w:sz w:val="20"/>
+      </w:rPr>
+    </w:lvl>
+    <w:lvl w:ilvl="4" w:tentative="1">
+      <w:start w:val="1"/>
+      <w:numFmt w:val="bullet"/>
+      <w:lvlText w:val=""/>
+      <w:lvlJc w:val="left"/>
+      <w:pPr>
+        <w:tabs>
+          <w:tab w:val="num" w:pos="3600"/>
+        </w:tabs>
+        <w:ind w:left="3600" w:hanging="360"/>
+      </w:pPr>
+      <w:rPr>
+        <w:rFonts w:ascii="Wingdings" w:hAnsi="Wingdings" w:hint="default"/>
+        <w:sz w:val="20"/>
+      </w:rPr>
+    </w:lvl>
+    <w:lvl w:ilvl="5" w:tentative="1">
+      <w:start w:val="1"/>
+      <w:numFmt w:val="bullet"/>
+      <w:lvlText w:val=""/>
+      <w:lvlJc w:val="left"/>
+      <w:pPr>
+        <w:tabs>
+          <w:tab w:val="num" w:pos="4320"/>
+        </w:tabs>
+        <w:ind w:left="4320" w:hanging="360"/>
+      </w:pPr>
+      <w:rPr>
+        <w:rFonts w:ascii="Wingdings" w:hAnsi="Wingdings" w:hint="default"/>
+        <w:sz w:val="20"/>
+      </w:rPr>
+    </w:lvl>
+    <w:lvl w:ilvl="6" w:tentative="1">
+      <w:start w:val="1"/>
+      <w:numFmt w:val="bullet"/>
+      <w:lvlText w:val=""/>
+      <w:lvlJc w:val="left"/>
+      <w:pPr>
+        <w:tabs>
+          <w:tab w:val="num" w:pos="5040"/>
+        </w:tabs>
+        <w:ind w:left="5040" w:hanging="360"/>
+      </w:pPr>
+      <w:rPr>
+        <w:rFonts w:ascii="Wingdings" w:hAnsi="Wingdings" w:hint="default"/>
+        <w:sz w:val="20"/>
+      </w:rPr>
+    </w:lvl>
+    <w:lvl w:ilvl="7" w:tentative="1">
+      <w:start w:val="1"/>
+      <w:numFmt w:val="bullet"/>
+      <w:lvlText w:val=""/>
+      <w:lvlJc w:val="left"/>
+      <w:pPr>
+        <w:tabs>
+          <w:tab w:val="num" w:pos="5760"/>
+        </w:tabs>
+        <w:ind w:left="5760" w:hanging="360"/>
+      </w:pPr>
+      <w:rPr>
+        <w:rFonts w:ascii="Wingdings" w:hAnsi="Wingdings" w:hint="default"/>
+        <w:sz w:val="20"/>
+      </w:rPr>
+    </w:lvl>
+    <w:lvl w:ilvl="8" w:tentative="1">
+      <w:start w:val="1"/>
+      <w:numFmt w:val="bullet"/>
+      <w:lvlText w:val=""/>
+      <w:lvlJc w:val="left"/>
+      <w:pPr>
+        <w:tabs>
+          <w:tab w:val="num" w:pos="6480"/>
+        </w:tabs>
+        <w:ind w:left="6480" w:hanging="360"/>
+      </w:pPr>
+      <w:rPr>
+        <w:rFonts w:ascii="Wingdings" w:hAnsi="Wingdings" w:hint="default"/>
+        <w:sz w:val="20"/>
+      </w:rPr>
+    </w:lvl>
+  </w:abstractNum>
+  <w:abstractNum w:abstractNumId="1">
     <w:nsid w:val="0C7E5D2E"/>
     <w:multiLevelType w:val="hybridMultilevel"/>
     <w:tmpl w:val="E920FF82"/>
@@ -1698,7 +1993,7 @@
       </w:pPr>
     </w:lvl>
   </w:abstractNum>
-  <w:abstractNum w:abstractNumId="1">
+  <w:abstractNum w:abstractNumId="2">
     <w:nsid w:val="266A7A59"/>
     <w:multiLevelType w:val="multilevel"/>
     <w:tmpl w:val="0409001D"/>
@@ -1784,7 +2079,7 @@
       </w:pPr>
     </w:lvl>
   </w:abstractNum>
-  <w:abstractNum w:abstractNumId="2">
+  <w:abstractNum w:abstractNumId="3">
     <w:nsid w:val="2D170EA7"/>
     <w:multiLevelType w:val="multilevel"/>
     <w:tmpl w:val="09B48B1C"/>
@@ -1919,7 +2214,7 @@
       </w:rPr>
     </w:lvl>
   </w:abstractNum>
-  <w:abstractNum w:abstractNumId="3">
+  <w:abstractNum w:abstractNumId="4">
     <w:nsid w:val="34BF3E54"/>
     <w:multiLevelType w:val="multilevel"/>
     <w:tmpl w:val="BAFE31E0"/>
@@ -2060,7 +2355,156 @@
       </w:rPr>
     </w:lvl>
   </w:abstractNum>
-  <w:abstractNum w:abstractNumId="4">
+  <w:abstractNum w:abstractNumId="5">
+    <w:nsid w:val="41D724D0"/>
+    <w:multiLevelType w:val="multilevel"/>
+    <w:tmpl w:val="E870C6D0"/>
+    <w:lvl w:ilvl="0">
+      <w:start w:val="1"/>
+      <w:numFmt w:val="bullet"/>
+      <w:lvlText w:val=""/>
+      <w:lvlJc w:val="left"/>
+      <w:pPr>
+        <w:tabs>
+          <w:tab w:val="num" w:pos="720"/>
+        </w:tabs>
+        <w:ind w:left="720" w:hanging="360"/>
+      </w:pPr>
+      <w:rPr>
+        <w:rFonts w:ascii="Symbol" w:hAnsi="Symbol" w:hint="default"/>
+        <w:sz w:val="20"/>
+      </w:rPr>
+    </w:lvl>
+    <w:lvl w:ilvl="1" w:tentative="1">
+      <w:start w:val="1"/>
+      <w:numFmt w:val="bullet"/>
+      <w:lvlText w:val="o"/>
+      <w:lvlJc w:val="left"/>
+      <w:pPr>
+        <w:tabs>
+          <w:tab w:val="num" w:pos="1440"/>
+        </w:tabs>
+        <w:ind w:left="1440" w:hanging="360"/>
+      </w:pPr>
+      <w:rPr>
+        <w:rFonts w:ascii="Courier New" w:hAnsi="Courier New" w:hint="default"/>
+        <w:sz w:val="20"/>
+      </w:rPr>
+    </w:lvl>
+    <w:lvl w:ilvl="2" w:tentative="1">
+      <w:start w:val="1"/>
+      <w:numFmt w:val="bullet"/>
+      <w:lvlText w:val=""/>
+      <w:lvlJc w:val="left"/>
+      <w:pPr>
+        <w:tabs>
+          <w:tab w:val="num" w:pos="2160"/>
+        </w:tabs>
+        <w:ind w:left="2160" w:hanging="360"/>
+      </w:pPr>
+      <w:rPr>
+        <w:rFonts w:ascii="Wingdings" w:hAnsi="Wingdings" w:hint="default"/>
+        <w:sz w:val="20"/>
+      </w:rPr>
+    </w:lvl>
+    <w:lvl w:ilvl="3" w:tentative="1">
+      <w:start w:val="1"/>
+      <w:numFmt w:val="bullet"/>
+      <w:lvlText w:val=""/>
+      <w:lvlJc w:val="left"/>
+      <w:pPr>
+        <w:tabs>
+          <w:tab w:val="num" w:pos="2880"/>
+        </w:tabs>
+        <w:ind w:left="2880" w:hanging="360"/>
+      </w:pPr>
+      <w:rPr>
+        <w:rFonts w:ascii="Wingdings" w:hAnsi="Wingdings" w:hint="default"/>
+        <w:sz w:val="20"/>
+      </w:rPr>
+    </w:lvl>
+    <w:lvl w:ilvl="4" w:tentative="1">
+      <w:start w:val="1"/>
+      <w:numFmt w:val="bullet"/>
+      <w:lvlText w:val=""/>
+      <w:lvlJc w:val="left"/>
+      <w:pPr>
+        <w:tabs>
+          <w:tab w:val="num" w:pos="3600"/>
+        </w:tabs>
+        <w:ind w:left="3600" w:hanging="360"/>
+      </w:pPr>
+      <w:rPr>
+        <w:rFonts w:ascii="Wingdings" w:hAnsi="Wingdings" w:hint="default"/>
+        <w:sz w:val="20"/>
+      </w:rPr>
+    </w:lvl>
+    <w:lvl w:ilvl="5" w:tentative="1">
+      <w:start w:val="1"/>
+      <w:numFmt w:val="bullet"/>
+      <w:lvlText w:val=""/>
+      <w:lvlJc w:val="left"/>
+      <w:pPr>
+        <w:tabs>
+          <w:tab w:val="num" w:pos="4320"/>
+        </w:tabs>
+        <w:ind w:left="4320" w:hanging="360"/>
+      </w:pPr>
+      <w:rPr>
+        <w:rFonts w:ascii="Wingdings" w:hAnsi="Wingdings" w:hint="default"/>
+        <w:sz w:val="20"/>
+      </w:rPr>
+    </w:lvl>
+    <w:lvl w:ilvl="6" w:tentative="1">
+      <w:start w:val="1"/>
+      <w:numFmt w:val="bullet"/>
+      <w:lvlText w:val=""/>
+      <w:lvlJc w:val="left"/>
+      <w:pPr>
+        <w:tabs>
+          <w:tab w:val="num" w:pos="5040"/>
+        </w:tabs>
+        <w:ind w:left="5040" w:hanging="360"/>
+      </w:pPr>
+      <w:rPr>
+        <w:rFonts w:ascii="Wingdings" w:hAnsi="Wingdings" w:hint="default"/>
+        <w:sz w:val="20"/>
+      </w:rPr>
+    </w:lvl>
+    <w:lvl w:ilvl="7" w:tentative="1">
+      <w:start w:val="1"/>
+      <w:numFmt w:val="bullet"/>
+      <w:lvlText w:val=""/>
+      <w:lvlJc w:val="left"/>
+      <w:pPr>
+        <w:tabs>
+          <w:tab w:val="num" w:pos="5760"/>
+        </w:tabs>
+        <w:ind w:left="5760" w:hanging="360"/>
+      </w:pPr>
+      <w:rPr>
+        <w:rFonts w:ascii="Wingdings" w:hAnsi="Wingdings" w:hint="default"/>
+        <w:sz w:val="20"/>
+      </w:rPr>
+    </w:lvl>
+    <w:lvl w:ilvl="8" w:tentative="1">
+      <w:start w:val="1"/>
+      <w:numFmt w:val="bullet"/>
+      <w:lvlText w:val=""/>
+      <w:lvlJc w:val="left"/>
+      <w:pPr>
+        <w:tabs>
+          <w:tab w:val="num" w:pos="6480"/>
+        </w:tabs>
+        <w:ind w:left="6480" w:hanging="360"/>
+      </w:pPr>
+      <w:rPr>
+        <w:rFonts w:ascii="Wingdings" w:hAnsi="Wingdings" w:hint="default"/>
+        <w:sz w:val="20"/>
+      </w:rPr>
+    </w:lvl>
+  </w:abstractNum>
+  <w:abstractNum w:abstractNumId="6">
     <w:nsid w:val="46876897"/>
     <w:multiLevelType w:val="hybridMultilevel"/>
     <w:tmpl w:val="9284396A"/>
@@ -2177,7 +2621,7 @@
       </w:pPr>
     </w:lvl>
   </w:abstractNum>
-  <w:abstractNum w:abstractNumId="5">
+  <w:abstractNum w:abstractNumId="7">
     <w:nsid w:val="497F56CD"/>
     <w:multiLevelType w:val="hybridMultilevel"/>
     <w:tmpl w:val="01C43010"/>
@@ -2291,7 +2735,7 @@
       </w:rPr>
     </w:lvl>
   </w:abstractNum>
-  <w:abstractNum w:abstractNumId="6">
+  <w:abstractNum w:abstractNumId="8">
     <w:nsid w:val="554B53A5"/>
     <w:multiLevelType w:val="multilevel"/>
     <w:tmpl w:val="1A2C5E10"/>
@@ -2432,7 +2876,7 @@
       </w:rPr>
     </w:lvl>
   </w:abstractNum>
-  <w:abstractNum w:abstractNumId="7">
+  <w:abstractNum w:abstractNumId="9">
     <w:nsid w:val="60560767"/>
     <w:multiLevelType w:val="multilevel"/>
     <w:tmpl w:val="0409001D"/>
@@ -2518,7 +2962,7 @@
       </w:pPr>
     </w:lvl>
   </w:abstractNum>
-  <w:abstractNum w:abstractNumId="8">
+  <w:abstractNum w:abstractNumId="10">
     <w:nsid w:val="6204797A"/>
     <w:multiLevelType w:val="hybridMultilevel"/>
     <w:tmpl w:val="E97A8A70"/>
@@ -2635,7 +3079,156 @@
       </w:pPr>
     </w:lvl>
   </w:abstractNum>
-  <w:abstractNum w:abstractNumId="9">
+  <w:abstractNum w:abstractNumId="11">
+    <w:nsid w:val="649204A3"/>
+    <w:multiLevelType w:val="multilevel"/>
+    <w:tmpl w:val="0B865AC8"/>
+    <w:lvl w:ilvl="0">
+      <w:start w:val="1"/>
+      <w:numFmt w:val="bullet"/>
+      <w:lvlText w:val=""/>
+      <w:lvlJc w:val="left"/>
+      <w:pPr>
+        <w:tabs>
+          <w:tab w:val="num" w:pos="720"/>
+        </w:tabs>
+        <w:ind w:left="720" w:hanging="360"/>
+      </w:pPr>
+      <w:rPr>
+        <w:rFonts w:ascii="Symbol" w:hAnsi="Symbol" w:hint="default"/>
+        <w:sz w:val="20"/>
+      </w:rPr>
+    </w:lvl>
+    <w:lvl w:ilvl="1" w:tentative="1">
+      <w:start w:val="1"/>
+      <w:numFmt w:val="bullet"/>
+      <w:lvlText w:val="o"/>
+      <w:lvlJc w:val="left"/>
+      <w:pPr>
+        <w:tabs>
+          <w:tab w:val="num" w:pos="1440"/>
+        </w:tabs>
+        <w:ind w:left="1440" w:hanging="360"/>
+      </w:pPr>
+      <w:rPr>
+        <w:rFonts w:ascii="Courier New" w:hAnsi="Courier New" w:hint="default"/>
+        <w:sz w:val="20"/>
+      </w:rPr>
+    </w:lvl>
+    <w:lvl w:ilvl="2" w:tentative="1">
+      <w:start w:val="1"/>
+      <w:numFmt w:val="bullet"/>
+      <w:lvlText w:val=""/>
+      <w:lvlJc w:val="left"/>
+      <w:pPr>
+        <w:tabs>
+          <w:tab w:val="num" w:pos="2160"/>
+        </w:tabs>
+        <w:ind w:left="2160" w:hanging="360"/>
+      </w:pPr>
+      <w:rPr>
+        <w:rFonts w:ascii="Wingdings" w:hAnsi="Wingdings" w:hint="default"/>
+        <w:sz w:val="20"/>
+      </w:rPr>
+    </w:lvl>
+    <w:lvl w:ilvl="3" w:tentative="1">
+      <w:start w:val="1"/>
+      <w:numFmt w:val="bullet"/>
+      <w:lvlText w:val=""/>
+      <w:lvlJc w:val="left"/>
+      <w:pPr>
+        <w:tabs>
+          <w:tab w:val="num" w:pos="2880"/>
+        </w:tabs>
+        <w:ind w:left="2880" w:hanging="360"/>
+      </w:pPr>
+      <w:rPr>
+        <w:rFonts w:ascii="Wingdings" w:hAnsi="Wingdings" w:hint="default"/>
+        <w:sz w:val="20"/>
+      </w:rPr>
+    </w:lvl>
+    <w:lvl w:ilvl="4" w:tentative="1">
+      <w:start w:val="1"/>
+      <w:numFmt w:val="bullet"/>
+      <w:lvlText w:val=""/>
+      <w:lvlJc w:val="left"/>
+      <w:pPr>
+        <w:tabs>
+          <w:tab w:val="num" w:pos="3600"/>
+        </w:tabs>
+        <w:ind w:left="3600" w:hanging="360"/>
+      </w:pPr>
+      <w:rPr>
+        <w:rFonts w:ascii="Wingdings" w:hAnsi="Wingdings" w:hint="default"/>
+        <w:sz w:val="20"/>
+      </w:rPr>
+    </w:lvl>
+    <w:lvl w:ilvl="5" w:tentative="1">
+      <w:start w:val="1"/>
+      <w:numFmt w:val="bullet"/>
+      <w:lvlText w:val=""/>
+      <w:lvlJc w:val="left"/>
+      <w:pPr>
+        <w:tabs>
+          <w:tab w:val="num" w:pos="4320"/>
+        </w:tabs>
+        <w:ind w:left="4320" w:hanging="360"/>
+      </w:pPr>
+      <w:rPr>
+        <w:rFonts w:ascii="Wingdings" w:hAnsi="Wingdings" w:hint="default"/>
+        <w:sz w:val="20"/>
+      </w:rPr>
+    </w:lvl>
+    <w:lvl w:ilvl="6" w:tentative="1">
+      <w:start w:val="1"/>
+      <w:numFmt w:val="bullet"/>
+      <w:lvlText w:val=""/>
+      <w:lvlJc w:val="left"/>
+      <w:pPr>
+        <w:tabs>
+          <w:tab w:val="num" w:pos="5040"/>
+        </w:tabs>
+        <w:ind w:left="5040" w:hanging="360"/>
+      </w:pPr>
+      <w:rPr>
+        <w:rFonts w:ascii="Wingdings" w:hAnsi="Wingdings" w:hint="default"/>
+        <w:sz w:val="20"/>
+      </w:rPr>
+    </w:lvl>
+    <w:lvl w:ilvl="7" w:tentative="1">
+      <w:start w:val="1"/>
+      <w:numFmt w:val="bullet"/>
+      <w:lvlText w:val=""/>
+      <w:lvlJc w:val="left"/>
+      <w:pPr>
+        <w:tabs>
+          <w:tab w:val="num" w:pos="5760"/>
+        </w:tabs>
+        <w:ind w:left="5760" w:hanging="360"/>
+      </w:pPr>
+      <w:rPr>
+        <w:rFonts w:ascii="Wingdings" w:hAnsi="Wingdings" w:hint="default"/>
+        <w:sz w:val="20"/>
+      </w:rPr>
+    </w:lvl>
+    <w:lvl w:ilvl="8" w:tentative="1">
+      <w:start w:val="1"/>
+      <w:numFmt w:val="bullet"/>
+      <w:lvlText w:val=""/>
+      <w:lvlJc w:val="left"/>
+      <w:pPr>
+        <w:tabs>
+          <w:tab w:val="num" w:pos="6480"/>
+        </w:tabs>
+        <w:ind w:left="6480" w:hanging="360"/>
+      </w:pPr>
+      <w:rPr>
+        <w:rFonts w:ascii="Wingdings" w:hAnsi="Wingdings" w:hint="default"/>
+        <w:sz w:val="20"/>
+      </w:rPr>
+    </w:lvl>
+  </w:abstractNum>
+  <w:abstractNum w:abstractNumId="12">
     <w:nsid w:val="67445E99"/>
     <w:multiLevelType w:val="multilevel"/>
     <w:tmpl w:val="9F46EC34"/>
@@ -2776,7 +3369,7 @@
       </w:rPr>
     </w:lvl>
   </w:abstractNum>
-  <w:abstractNum w:abstractNumId="10">
+  <w:abstractNum w:abstractNumId="13">
     <w:nsid w:val="6B415F8A"/>
     <w:multiLevelType w:val="multilevel"/>
     <w:tmpl w:val="0409001D"/>
@@ -2862,7 +3455,7 @@
       </w:pPr>
     </w:lvl>
   </w:abstractNum>
-  <w:abstractNum w:abstractNumId="11">
+  <w:abstractNum w:abstractNumId="14">
     <w:nsid w:val="6B8E7CF9"/>
     <w:multiLevelType w:val="hybridMultilevel"/>
     <w:tmpl w:val="4E7C556E"/>
@@ -2979,7 +3572,7 @@
       </w:pPr>
     </w:lvl>
   </w:abstractNum>
-  <w:abstractNum w:abstractNumId="12">
+  <w:abstractNum w:abstractNumId="15">
     <w:nsid w:val="799051AC"/>
     <w:multiLevelType w:val="multilevel"/>
     <w:tmpl w:val="04090023"/>
@@ -3071,52 +3664,61 @@
     </w:lvl>
   </w:abstractNum>
   <w:num w:numId="1">
+    <w:abstractNumId w:val="15"/>
+  </w:num>
+  <w:num w:numId="2">
+    <w:abstractNumId w:val="3"/>
+  </w:num>
+  <w:num w:numId="3">
+    <w:abstractNumId w:val="1"/>
+  </w:num>
+  <w:num w:numId="4">
+    <w:abstractNumId w:val="14"/>
+  </w:num>
+  <w:num w:numId="5">
+    <w:abstractNumId w:val="6"/>
+  </w:num>
+  <w:num w:numId="6">
+    <w:abstractNumId w:val="4"/>
+  </w:num>
+  <w:num w:numId="7">
     <w:abstractNumId w:val="12"/>
   </w:num>
-  <w:num w:numId="2">
+  <w:num w:numId="8">
+    <w:abstractNumId w:val="8"/>
+  </w:num>
+  <w:num w:numId="9">
+    <w:abstractNumId w:val="10"/>
+  </w:num>
+  <w:num w:numId="10">
+    <w:abstractNumId w:val="7"/>
+  </w:num>
+  <w:num w:numId="11">
     <w:abstractNumId w:val="2"/>
   </w:num>
-  <w:num w:numId="3">
-    <w:abstractNumId w:val="0"/>
+  <w:num w:numId="12">
+    <w:abstractNumId w:val="13"/>
   </w:num>
-  <w:num w:numId="4">
-    <w:abstractNumId w:val="11"/>
-  </w:num>
-  <w:num w:numId="5">
-    <w:abstractNumId w:val="4"/>
-  </w:num>
-  <w:num w:numId="6">
-    <w:abstractNumId w:val="3"/>
-  </w:num>
-  <w:num w:numId="7">
+  <w:num w:numId="13">
     <w:abstractNumId w:val="9"/>
   </w:num>
-  <w:num w:numId="8">
-    <w:abstractNumId w:val="6"/>
-  </w:num>
-  <w:num w:numId="9">
-    <w:abstractNumId w:val="8"/>
-  </w:num>
-  <w:num w:numId="10">
-    <w:abstractNumId w:val="5"/>
-  </w:num>
-  <w:num w:numId="11">
-    <w:abstractNumId w:val="1"/>
-  </w:num>
-  <w:num w:numId="12">
-    <w:abstractNumId w:val="10"/>
-  </w:num>
-  <w:num w:numId="13">
+  <w:num w:numId="14">
     <w:abstractNumId w:val="7"/>
   </w:num>
-  <w:num w:numId="14">
-    <w:abstractNumId w:val="5"/>
-  </w:num>
   <w:num w:numId="15">
-    <w:abstractNumId w:val="5"/>
+    <w:abstractNumId w:val="7"/>
     <w:lvlOverride w:ilvl="0">
       <w:startOverride w:val="1"/>
     </w:lvlOverride>
+  </w:num>
+  <w:num w:numId="16">
+    <w:abstractNumId w:val="5"/>
+  </w:num>
+  <w:num w:numId="17">
+    <w:abstractNumId w:val="11"/>
+  </w:num>
+  <w:num w:numId="18">
+    <w:abstractNumId w:val="0"/>
   </w:num>
   <w:numIdMacAtCleanup w:val="10"/>
 </w:numbering>
@@ -3504,15 +4106,11 @@
   <w:style w:type="paragraph" w:default="1" w:styleId="Normal">
     <w:name w:val="Normal"/>
     <w:qFormat/>
-    <w:rsid w:val="005477DD"/>
-    <w:pPr>
-      <w:spacing w:line="264" w:lineRule="auto"/>
-      <w:jc w:val="both"/>
-    </w:pPr>
-    <w:rPr>
-      <w:rFonts w:ascii="Linux Libertine" w:eastAsiaTheme="minorHAnsi" w:hAnsi="Linux Libertine" w:cstheme="minorBidi"/>
-      <w:sz w:val="18"/>
-      <w:szCs w:val="22"/>
+    <w:rsid w:val="00916ABD"/>
+    <w:rPr>
+      <w:rFonts w:ascii="Times New Roman" w:hAnsi="Times New Roman" w:cs="Times New Roman"/>
+      <w:sz w:val="24"/>
+      <w:szCs w:val="24"/>
       <w:lang w:val="en-US" w:eastAsia="en-US"/>
     </w:rPr>
   </w:style>
@@ -3655,9 +4253,8 @@
       <w:outlineLvl w:val="5"/>
     </w:pPr>
     <w:rPr>
-      <w:rFonts w:ascii="Times New Roman" w:eastAsia="Times New Roman" w:hAnsi="Times New Roman"/>
+      <w:rFonts w:eastAsia="Times New Roman"/>
       <w:bCs/>
-      <w:sz w:val="24"/>
       <w:lang w:val="en-GB" w:bidi="ar-DZ"/>
     </w:rPr>
   </w:style>
@@ -3680,10 +4277,8 @@
       <w:outlineLvl w:val="6"/>
     </w:pPr>
     <w:rPr>
-      <w:rFonts w:ascii="Times New Roman" w:eastAsia="Times New Roman" w:hAnsi="Times New Roman"/>
+      <w:rFonts w:eastAsia="Times New Roman"/>
       <w:b/>
-      <w:sz w:val="24"/>
-      <w:szCs w:val="24"/>
       <w:lang w:val="en-GB" w:bidi="ar-DZ"/>
     </w:rPr>
   </w:style>
@@ -3706,12 +4301,10 @@
       <w:outlineLvl w:val="7"/>
     </w:pPr>
     <w:rPr>
-      <w:rFonts w:ascii="Times New Roman" w:eastAsia="Times New Roman" w:hAnsi="Times New Roman"/>
+      <w:rFonts w:eastAsia="Times New Roman"/>
       <w:b/>
       <w:i/>
       <w:iCs/>
-      <w:sz w:val="24"/>
-      <w:szCs w:val="24"/>
       <w:lang w:val="en-GB" w:bidi="ar-DZ"/>
     </w:rPr>
   </w:style>
@@ -3734,15 +4327,15 @@
       <w:outlineLvl w:val="8"/>
     </w:pPr>
     <w:rPr>
-      <w:rFonts w:ascii="Times New Roman" w:eastAsia="Times New Roman" w:hAnsi="Times New Roman" w:cs="Arial"/>
+      <w:rFonts w:eastAsia="Times New Roman" w:cs="Arial"/>
       <w:i/>
-      <w:sz w:val="24"/>
       <w:lang w:val="en-GB" w:bidi="ar-DZ"/>
     </w:rPr>
   </w:style>
   <w:style w:type="character" w:default="1" w:styleId="DefaultParagraphFont">
     <w:name w:val="Default Paragraph Font"/>
     <w:uiPriority w:val="1"/>
+    <w:semiHidden/>
     <w:unhideWhenUsed/>
   </w:style>
   <w:style w:type="table" w:default="1" w:styleId="TableNormal">
@@ -4394,7 +4987,7 @@
     <w:basedOn w:val="Normal"/>
     <w:rsid w:val="005477DD"/>
     <w:rPr>
-      <w:rFonts w:ascii="Courier New" w:eastAsia="Arial Unicode MS" w:hAnsi="Courier New" w:cs="Times New Roman"/>
+      <w:rFonts w:ascii="Courier New" w:eastAsia="Arial Unicode MS" w:hAnsi="Courier New"/>
       <w:sz w:val="20"/>
       <w:szCs w:val="20"/>
     </w:rPr>
@@ -4767,9 +5360,7 @@
     <w:qFormat/>
     <w:rsid w:val="005477DD"/>
     <w:rPr>
-      <w:rFonts w:asciiTheme="majorHAnsi" w:hAnsiTheme="majorHAnsi" w:cs="Times New Roman"/>
-      <w:sz w:val="24"/>
-      <w:szCs w:val="24"/>
+      <w:rFonts w:asciiTheme="majorHAnsi" w:hAnsiTheme="majorHAnsi"/>
     </w:rPr>
   </w:style>
   <w:style w:type="character" w:customStyle="1" w:styleId="City">
@@ -5357,7 +5948,7 @@
     <w:qFormat/>
     <w:rsid w:val="005477DD"/>
     <w:pPr>
-      <w:spacing w:before="120" w:line="240" w:lineRule="auto"/>
+      <w:spacing w:before="120"/>
       <w:ind w:firstLine="240"/>
     </w:pPr>
     <w:rPr>
@@ -5436,7 +6027,7 @@
     <w:qFormat/>
     <w:rsid w:val="005477DD"/>
     <w:pPr>
-      <w:spacing w:before="60" w:line="240" w:lineRule="auto"/>
+      <w:spacing w:before="60"/>
       <w:jc w:val="center"/>
     </w:pPr>
     <w:rPr>
@@ -6026,13 +6617,10 @@
         <w:ilvl w:val="1"/>
       </w:numPr>
       <w:spacing w:before="120" w:after="60"/>
-      <w:jc w:val="left"/>
     </w:pPr>
     <w:rPr>
       <w:rFonts w:ascii="Linux Biolinum" w:eastAsiaTheme="majorEastAsia" w:hAnsi="Linux Biolinum" w:cstheme="majorBidi"/>
       <w:iCs/>
-      <w:sz w:val="24"/>
-      <w:szCs w:val="24"/>
     </w:rPr>
   </w:style>
   <w:style w:type="character" w:customStyle="1" w:styleId="SubtitleChar1">
@@ -6565,7 +7153,7 @@
     <w:qFormat/>
     <w:rsid w:val="005477DD"/>
     <w:pPr>
-      <w:spacing w:before="120" w:line="240" w:lineRule="auto"/>
+      <w:spacing w:before="120"/>
     </w:pPr>
   </w:style>
   <w:style w:type="paragraph" w:customStyle="1" w:styleId="Annotation">
@@ -6681,8 +7269,7 @@
       <w:ind w:left="1440" w:right="1440"/>
     </w:pPr>
     <w:rPr>
-      <w:rFonts w:ascii="Arial Unicode MS" w:eastAsia="Times New Roman" w:hAnsi="Arial Unicode MS" w:cs="Times New Roman"/>
-      <w:sz w:val="24"/>
+      <w:rFonts w:ascii="Arial Unicode MS" w:eastAsia="Times New Roman" w:hAnsi="Arial Unicode MS"/>
       <w:szCs w:val="20"/>
       <w:lang w:val="en-GB"/>
     </w:rPr>
@@ -6736,8 +7323,7 @@
       <w:jc w:val="center"/>
     </w:pPr>
     <w:rPr>
-      <w:rFonts w:ascii="Cambria Math" w:eastAsia="Times New Roman" w:hAnsi="Cambria Math" w:cs="Times New Roman"/>
-      <w:sz w:val="24"/>
+      <w:rFonts w:ascii="Cambria Math" w:eastAsia="Times New Roman" w:hAnsi="Cambria Math"/>
       <w:szCs w:val="20"/>
     </w:rPr>
   </w:style>
@@ -6757,7 +7343,7 @@
       <w:jc w:val="center"/>
     </w:pPr>
     <w:rPr>
-      <w:rFonts w:ascii="Arial Unicode MS" w:eastAsia="Times New Roman" w:hAnsi="Arial Unicode MS" w:cs="Times New Roman"/>
+      <w:rFonts w:ascii="Arial Unicode MS" w:eastAsia="Times New Roman" w:hAnsi="Arial Unicode MS"/>
       <w:b/>
       <w:color w:val="660033"/>
       <w:sz w:val="28"/>
@@ -6781,7 +7367,7 @@
       <w:jc w:val="center"/>
     </w:pPr>
     <w:rPr>
-      <w:rFonts w:ascii="Arial Unicode MS" w:eastAsia="Times New Roman" w:hAnsi="Arial Unicode MS" w:cs="Times New Roman"/>
+      <w:rFonts w:ascii="Arial Unicode MS" w:eastAsia="Times New Roman" w:hAnsi="Arial Unicode MS"/>
       <w:b/>
       <w:color w:val="660033"/>
       <w:sz w:val="28"/>
@@ -6801,7 +7387,7 @@
       <w:spacing w:before="360" w:after="120" w:line="560" w:lineRule="exact"/>
     </w:pPr>
     <w:rPr>
-      <w:rFonts w:ascii="Arial Unicode MS" w:eastAsia="Times New Roman" w:hAnsi="Arial Unicode MS" w:cs="Times New Roman"/>
+      <w:rFonts w:ascii="Arial Unicode MS" w:eastAsia="Times New Roman" w:hAnsi="Arial Unicode MS"/>
       <w:b/>
       <w:i/>
       <w:sz w:val="36"/>
@@ -6812,9 +7398,6 @@
     <w:name w:val="ChapterTitle"/>
     <w:basedOn w:val="ChapterNumber"/>
     <w:rsid w:val="005477DD"/>
-    <w:pPr>
-      <w:jc w:val="left"/>
-    </w:pPr>
     <w:rPr>
       <w:i w:val="0"/>
       <w:sz w:val="40"/>
@@ -6860,9 +7443,8 @@
       <w:jc w:val="center"/>
     </w:pPr>
     <w:rPr>
-      <w:rFonts w:ascii="Cambria Math" w:eastAsia="Times New Roman" w:hAnsi="Cambria Math" w:cs="Times New Roman"/>
+      <w:rFonts w:ascii="Cambria Math" w:eastAsia="Times New Roman" w:hAnsi="Cambria Math"/>
       <w:color w:val="006666"/>
-      <w:sz w:val="24"/>
       <w:szCs w:val="20"/>
       <w:lang w:val="en-GB"/>
     </w:rPr>
@@ -6890,7 +7472,7 @@
       <w:jc w:val="center"/>
     </w:pPr>
     <w:rPr>
-      <w:rFonts w:ascii="Arial Unicode MS" w:eastAsia="Times New Roman" w:hAnsi="Arial Unicode MS" w:cs="Times New Roman"/>
+      <w:rFonts w:ascii="Arial Unicode MS" w:eastAsia="Times New Roman" w:hAnsi="Arial Unicode MS"/>
       <w:sz w:val="28"/>
       <w:szCs w:val="20"/>
     </w:rPr>
@@ -6919,9 +7501,8 @@
       <w:ind w:left="720" w:hanging="720"/>
     </w:pPr>
     <w:rPr>
-      <w:rFonts w:ascii="Cambria Math" w:eastAsia="Times New Roman" w:hAnsi="Cambria Math" w:cs="Times New Roman"/>
+      <w:rFonts w:ascii="Cambria Math" w:eastAsia="Times New Roman" w:hAnsi="Cambria Math"/>
       <w:color w:val="006666"/>
-      <w:sz w:val="24"/>
       <w:szCs w:val="20"/>
     </w:rPr>
   </w:style>
@@ -6939,8 +7520,7 @@
       <w:contextualSpacing/>
     </w:pPr>
     <w:rPr>
-      <w:rFonts w:ascii="Cambria Math" w:eastAsia="Times New Roman" w:hAnsi="Cambria Math" w:cs="Times New Roman"/>
-      <w:sz w:val="24"/>
+      <w:rFonts w:ascii="Cambria Math" w:eastAsia="Times New Roman" w:hAnsi="Cambria Math"/>
       <w:szCs w:val="20"/>
       <w:lang w:val="en-GB"/>
     </w:rPr>
@@ -6961,9 +7541,8 @@
       <w:spacing w:line="360" w:lineRule="exact"/>
     </w:pPr>
     <w:rPr>
-      <w:rFonts w:ascii="Cambria Math" w:eastAsia="Times New Roman" w:hAnsi="Cambria Math" w:cs="Times New Roman"/>
+      <w:rFonts w:ascii="Cambria Math" w:eastAsia="Times New Roman" w:hAnsi="Cambria Math"/>
       <w:color w:val="007A37"/>
-      <w:sz w:val="24"/>
       <w:szCs w:val="20"/>
       <w:lang w:val="en-GB"/>
     </w:rPr>
@@ -6987,7 +7566,6 @@
     <w:rsid w:val="005477DD"/>
     <w:pPr>
       <w:spacing w:after="200" w:line="276" w:lineRule="auto"/>
-      <w:jc w:val="left"/>
     </w:pPr>
     <w:rPr>
       <w:rFonts w:asciiTheme="minorHAnsi" w:hAnsiTheme="minorHAnsi"/>
@@ -7041,7 +7619,7 @@
       <w:jc w:val="center"/>
     </w:pPr>
     <w:rPr>
-      <w:rFonts w:ascii="Arial Unicode MS" w:eastAsia="Arial Unicode MS" w:hAnsi="Arial Unicode MS" w:cs="Times New Roman"/>
+      <w:rFonts w:ascii="Arial Unicode MS" w:eastAsia="Arial Unicode MS" w:hAnsi="Arial Unicode MS"/>
       <w:b/>
       <w:color w:val="660033"/>
       <w:sz w:val="28"/>
@@ -7064,7 +7642,7 @@
       <w:jc w:val="center"/>
     </w:pPr>
     <w:rPr>
-      <w:rFonts w:ascii="Arial Unicode MS" w:eastAsia="Arial Unicode MS" w:hAnsi="Arial Unicode MS" w:cs="Times New Roman"/>
+      <w:rFonts w:ascii="Arial Unicode MS" w:eastAsia="Arial Unicode MS" w:hAnsi="Arial Unicode MS"/>
       <w:b/>
       <w:color w:val="660033"/>
       <w:sz w:val="28"/>
@@ -7087,7 +7665,7 @@
       <w:jc w:val="center"/>
     </w:pPr>
     <w:rPr>
-      <w:rFonts w:ascii="Arial Unicode MS" w:eastAsia="Arial Unicode MS" w:hAnsi="Arial Unicode MS" w:cs="Times New Roman"/>
+      <w:rFonts w:ascii="Arial Unicode MS" w:eastAsia="Arial Unicode MS" w:hAnsi="Arial Unicode MS"/>
       <w:b/>
       <w:color w:val="660033"/>
       <w:sz w:val="28"/>
@@ -7110,7 +7688,7 @@
       <w:jc w:val="center"/>
     </w:pPr>
     <w:rPr>
-      <w:rFonts w:ascii="Arial Unicode MS" w:eastAsia="Arial Unicode MS" w:hAnsi="Arial Unicode MS" w:cs="Times New Roman"/>
+      <w:rFonts w:ascii="Arial Unicode MS" w:eastAsia="Arial Unicode MS" w:hAnsi="Arial Unicode MS"/>
       <w:b/>
       <w:color w:val="660033"/>
       <w:sz w:val="28"/>
@@ -7131,10 +7709,8 @@
       <w:spacing w:after="240" w:line="360" w:lineRule="auto"/>
     </w:pPr>
     <w:rPr>
-      <w:rFonts w:ascii="Times New Roman" w:eastAsia="Times New Roman" w:hAnsi="Times New Roman" w:cs="Times New Roman"/>
+      <w:rFonts w:eastAsia="Times New Roman"/>
       <w:color w:val="666633"/>
-      <w:sz w:val="24"/>
-      <w:szCs w:val="24"/>
       <w:lang w:val="en-GB" w:bidi="ar-DZ"/>
     </w:rPr>
   </w:style>
@@ -7143,7 +7719,7 @@
     <w:basedOn w:val="Normal"/>
     <w:rsid w:val="005477DD"/>
     <w:pPr>
-      <w:spacing w:before="120" w:after="120" w:line="240" w:lineRule="auto"/>
+      <w:spacing w:before="120" w:after="120"/>
       <w:ind w:left="360" w:right="360"/>
       <w:contextualSpacing/>
     </w:pPr>
@@ -7169,7 +7745,7 @@
       <w:jc w:val="center"/>
     </w:pPr>
     <w:rPr>
-      <w:rFonts w:ascii="Arial Unicode MS" w:eastAsia="Arial Unicode MS" w:hAnsi="Arial Unicode MS" w:cs="Times New Roman"/>
+      <w:rFonts w:ascii="Arial Unicode MS" w:eastAsia="Arial Unicode MS" w:hAnsi="Arial Unicode MS"/>
       <w:b/>
       <w:color w:val="660033"/>
       <w:sz w:val="28"/>
@@ -7192,7 +7768,7 @@
       <w:jc w:val="center"/>
     </w:pPr>
     <w:rPr>
-      <w:rFonts w:ascii="Arial Unicode MS" w:eastAsia="Arial Unicode MS" w:hAnsi="Arial Unicode MS" w:cs="Times New Roman"/>
+      <w:rFonts w:ascii="Arial Unicode MS" w:eastAsia="Arial Unicode MS" w:hAnsi="Arial Unicode MS"/>
       <w:b/>
       <w:color w:val="660033"/>
       <w:sz w:val="28"/>
@@ -7271,8 +7847,7 @@
       <w:outlineLvl w:val="5"/>
     </w:pPr>
     <w:rPr>
-      <w:rFonts w:ascii="Linux Biolinum" w:eastAsia="Arial Unicode MS" w:hAnsi="Linux Biolinum" w:cs="Times New Roman"/>
-      <w:sz w:val="24"/>
+      <w:rFonts w:ascii="Linux Biolinum" w:eastAsia="Arial Unicode MS" w:hAnsi="Linux Biolinum"/>
       <w:szCs w:val="20"/>
     </w:rPr>
   </w:style>
@@ -7284,10 +7859,8 @@
       <w:spacing w:line="360" w:lineRule="auto"/>
     </w:pPr>
     <w:rPr>
-      <w:rFonts w:ascii="Times New Roman" w:eastAsia="Times New Roman" w:hAnsi="Times New Roman" w:cs="Times New Roman"/>
+      <w:rFonts w:eastAsia="Times New Roman"/>
       <w:color w:val="993300"/>
-      <w:sz w:val="24"/>
-      <w:szCs w:val="24"/>
       <w:lang w:val="en-GB" w:bidi="ar-DZ"/>
     </w:rPr>
   </w:style>
@@ -7353,10 +7926,9 @@
       <w:ind w:right="2880"/>
     </w:pPr>
     <w:rPr>
-      <w:rFonts w:ascii="Arial Unicode MS" w:eastAsia="Times New Roman" w:hAnsi="Arial Unicode MS" w:cs="Times New Roman"/>
+      <w:rFonts w:ascii="Arial Unicode MS" w:eastAsia="Times New Roman" w:hAnsi="Arial Unicode MS"/>
       <w:b/>
       <w:i/>
-      <w:sz w:val="24"/>
       <w:szCs w:val="20"/>
     </w:rPr>
   </w:style>
@@ -7370,8 +7942,7 @@
       <w:ind w:left="-720"/>
     </w:pPr>
     <w:rPr>
-      <w:rFonts w:ascii="Cambria Math" w:eastAsia="Times New Roman" w:hAnsi="Cambria Math" w:cs="Times New Roman"/>
-      <w:sz w:val="24"/>
+      <w:rFonts w:ascii="Cambria Math" w:eastAsia="Times New Roman" w:hAnsi="Cambria Math"/>
       <w:szCs w:val="20"/>
       <w:lang w:val="en-GB"/>
     </w:rPr>
@@ -7381,7 +7952,6 @@
     <w:basedOn w:val="Normal"/>
     <w:rsid w:val="005477DD"/>
     <w:rPr>
-      <w:rFonts w:ascii="Times New Roman" w:hAnsi="Times New Roman"/>
       <w:color w:val="548DD4" w:themeColor="text2" w:themeTint="99"/>
       <w:sz w:val="20"/>
     </w:rPr>
@@ -7454,7 +8024,7 @@
       <w:jc w:val="center"/>
     </w:pPr>
     <w:rPr>
-      <w:rFonts w:ascii="Arial Unicode MS" w:eastAsia="Times New Roman" w:hAnsi="Arial Unicode MS" w:cs="Times New Roman"/>
+      <w:rFonts w:ascii="Arial Unicode MS" w:eastAsia="Times New Roman" w:hAnsi="Arial Unicode MS"/>
       <w:b/>
       <w:color w:val="660033"/>
       <w:sz w:val="28"/>
@@ -7486,7 +8056,7 @@
       <w:jc w:val="center"/>
     </w:pPr>
     <w:rPr>
-      <w:rFonts w:ascii="Arial Unicode MS" w:eastAsia="Times New Roman" w:hAnsi="Arial Unicode MS" w:cs="Times New Roman"/>
+      <w:rFonts w:ascii="Arial Unicode MS" w:eastAsia="Times New Roman" w:hAnsi="Arial Unicode MS"/>
       <w:sz w:val="48"/>
       <w:szCs w:val="20"/>
     </w:rPr>
@@ -7515,9 +8085,8 @@
       <w:spacing w:line="360" w:lineRule="exact"/>
     </w:pPr>
     <w:rPr>
-      <w:rFonts w:ascii="Cambria Math" w:eastAsia="Times New Roman" w:hAnsi="Cambria Math" w:cs="Times New Roman"/>
+      <w:rFonts w:ascii="Cambria Math" w:eastAsia="Times New Roman" w:hAnsi="Cambria Math"/>
       <w:color w:val="000000"/>
-      <w:sz w:val="24"/>
       <w:szCs w:val="20"/>
     </w:rPr>
   </w:style>
@@ -7531,8 +8100,7 @@
       <w:ind w:firstLine="720"/>
     </w:pPr>
     <w:rPr>
-      <w:rFonts w:ascii="Cambria Math" w:eastAsia="Times New Roman" w:hAnsi="Cambria Math" w:cs="Times New Roman"/>
-      <w:sz w:val="24"/>
+      <w:rFonts w:ascii="Cambria Math" w:eastAsia="Times New Roman" w:hAnsi="Cambria Math"/>
       <w:szCs w:val="20"/>
       <w:lang w:val="en-GB"/>
     </w:rPr>
@@ -7548,9 +8116,8 @@
       <w:jc w:val="center"/>
     </w:pPr>
     <w:rPr>
-      <w:rFonts w:ascii="Arial Unicode MS" w:eastAsia="Times New Roman" w:hAnsi="Arial Unicode MS" w:cs="Times New Roman"/>
+      <w:rFonts w:ascii="Arial Unicode MS" w:eastAsia="Times New Roman" w:hAnsi="Arial Unicode MS"/>
       <w:color w:val="000000"/>
-      <w:sz w:val="24"/>
       <w:szCs w:val="20"/>
     </w:rPr>
   </w:style>
@@ -7568,9 +8135,8 @@
       <w:contextualSpacing/>
     </w:pPr>
     <w:rPr>
-      <w:rFonts w:ascii="Cambria Math" w:eastAsia="Times New Roman" w:hAnsi="Cambria Math" w:cs="Times New Roman"/>
+      <w:rFonts w:ascii="Cambria Math" w:eastAsia="Times New Roman" w:hAnsi="Cambria Math"/>
       <w:color w:val="4F272F"/>
-      <w:sz w:val="24"/>
       <w:szCs w:val="20"/>
     </w:rPr>
   </w:style>
@@ -7582,9 +8148,7 @@
       <w:spacing w:after="240"/>
     </w:pPr>
     <w:rPr>
-      <w:rFonts w:ascii="Times New Roman" w:eastAsia="Times New Roman" w:hAnsi="Times New Roman" w:cs="Times New Roman"/>
-      <w:sz w:val="24"/>
-      <w:szCs w:val="24"/>
+      <w:rFonts w:eastAsia="Times New Roman"/>
       <w:lang w:val="en-GB" w:bidi="ar-DZ"/>
     </w:rPr>
   </w:style>
@@ -7596,9 +8160,7 @@
       <w:spacing w:after="240"/>
     </w:pPr>
     <w:rPr>
-      <w:rFonts w:ascii="Times New Roman" w:eastAsia="Times New Roman" w:hAnsi="Times New Roman" w:cs="Times New Roman"/>
-      <w:sz w:val="24"/>
-      <w:szCs w:val="24"/>
+      <w:rFonts w:eastAsia="Times New Roman"/>
       <w:lang w:val="en-GB" w:bidi="ar-DZ"/>
     </w:rPr>
   </w:style>
@@ -7610,9 +8172,7 @@
       <w:spacing w:after="240"/>
     </w:pPr>
     <w:rPr>
-      <w:rFonts w:ascii="Times New Roman" w:eastAsia="Times New Roman" w:hAnsi="Times New Roman" w:cs="Times New Roman"/>
-      <w:sz w:val="24"/>
-      <w:szCs w:val="24"/>
+      <w:rFonts w:eastAsia="Times New Roman"/>
       <w:lang w:val="en-GB" w:bidi="ar-DZ"/>
     </w:rPr>
   </w:style>
@@ -7624,9 +8184,7 @@
       <w:spacing w:after="240"/>
     </w:pPr>
     <w:rPr>
-      <w:rFonts w:ascii="Times New Roman" w:eastAsia="Times New Roman" w:hAnsi="Times New Roman" w:cs="Times New Roman"/>
-      <w:sz w:val="24"/>
-      <w:szCs w:val="24"/>
+      <w:rFonts w:eastAsia="Times New Roman"/>
       <w:lang w:val="en-GB" w:bidi="ar-DZ"/>
     </w:rPr>
   </w:style>
@@ -7755,8 +8313,7 @@
       <w:spacing w:line="360" w:lineRule="exact"/>
     </w:pPr>
     <w:rPr>
-      <w:rFonts w:ascii="Cambria Math" w:eastAsia="Times New Roman" w:hAnsi="Cambria Math" w:cs="Times New Roman"/>
-      <w:sz w:val="24"/>
+      <w:rFonts w:ascii="Cambria Math" w:eastAsia="Times New Roman" w:hAnsi="Cambria Math"/>
       <w:szCs w:val="20"/>
       <w:lang w:val="en-GB"/>
     </w:rPr>
@@ -7852,9 +8409,8 @@
       <w:ind w:firstLine="720"/>
     </w:pPr>
     <w:rPr>
-      <w:rFonts w:ascii="Cambria Math" w:eastAsia="Times New Roman" w:hAnsi="Cambria Math" w:cs="Times New Roman"/>
+      <w:rFonts w:ascii="Cambria Math" w:eastAsia="Times New Roman" w:hAnsi="Cambria Math"/>
       <w:color w:val="760016"/>
-      <w:sz w:val="24"/>
       <w:szCs w:val="20"/>
       <w:lang w:val="en-GB"/>
     </w:rPr>
@@ -7880,9 +8436,8 @@
       <w:jc w:val="center"/>
     </w:pPr>
     <w:rPr>
-      <w:rFonts w:ascii="Arial Unicode MS" w:eastAsia="Arial Unicode MS" w:hAnsi="Arial Unicode MS" w:cs="Times New Roman"/>
+      <w:rFonts w:ascii="Arial Unicode MS" w:eastAsia="Arial Unicode MS" w:hAnsi="Arial Unicode MS"/>
       <w:color w:val="FF0000"/>
-      <w:sz w:val="24"/>
       <w:szCs w:val="20"/>
     </w:rPr>
   </w:style>
@@ -7891,9 +8446,7 @@
     <w:basedOn w:val="Normal"/>
     <w:rsid w:val="005477DD"/>
     <w:rPr>
-      <w:rFonts w:ascii="Times New Roman" w:eastAsia="Times New Roman" w:hAnsi="Times New Roman" w:cs="Times New Roman"/>
-      <w:sz w:val="24"/>
-      <w:szCs w:val="24"/>
+      <w:rFonts w:eastAsia="Times New Roman"/>
       <w:lang w:val="en-GB" w:bidi="ar-DZ"/>
     </w:rPr>
   </w:style>
@@ -7968,9 +8521,8 @@
       <w:ind w:left="475"/>
     </w:pPr>
     <w:rPr>
-      <w:rFonts w:ascii="Times New Roman" w:eastAsia="Times New Roman" w:hAnsi="Times New Roman" w:cs="Times New Roman"/>
+      <w:rFonts w:eastAsia="Times New Roman"/>
       <w:noProof/>
-      <w:sz w:val="24"/>
       <w:szCs w:val="20"/>
     </w:rPr>
   </w:style>
@@ -8003,10 +8555,9 @@
         <w:tab w:val="left" w:pos="1080"/>
         <w:tab w:val="left" w:pos="1440"/>
       </w:tabs>
-      <w:spacing w:line="240" w:lineRule="auto"/>
-    </w:pPr>
-    <w:rPr>
-      <w:rFonts w:ascii="Century Schoolbook" w:eastAsia="Times New Roman" w:hAnsi="Century Schoolbook" w:cs="Times New Roman"/>
+    </w:pPr>
+    <w:rPr>
+      <w:rFonts w:ascii="Century Schoolbook" w:eastAsia="Times New Roman" w:hAnsi="Century Schoolbook"/>
       <w:sz w:val="20"/>
       <w:szCs w:val="20"/>
     </w:rPr>
@@ -8533,7 +9084,7 @@
 </file>
 
 <file path=customXml/itemProps2.xml><?xml version="1.0" encoding="utf-8"?>
-<ds:datastoreItem xmlns:ds="http://schemas.openxmlformats.org/officeDocument/2006/customXml" ds:itemID="{9AEE167A-425E-DB4B-8BC1-8CD86CF0753F}">
+<ds:datastoreItem xmlns:ds="http://schemas.openxmlformats.org/officeDocument/2006/customXml" ds:itemID="{8EAB7A48-818C-F245-8754-1A85C00BBCCE}">
   <ds:schemaRefs>
     <ds:schemaRef ds:uri="http://schemas.openxmlformats.org/officeDocument/2006/bibliography"/>
   </ds:schemaRefs>

--- a/ACM_Large.docx
+++ b/ACM_Large.docx
@@ -162,9 +162,8 @@
     </w:p>
     <w:p>
       <w:pPr>
-        <w:pStyle w:val="Authors"/>
-        <w:rPr>
-          <w14:ligatures w14:val="standard"/>
+        <w:rPr>
+          <w:rFonts w:eastAsia="Times New Roman"/>
         </w:rPr>
       </w:pPr>
       <w:bookmarkStart w:id="0" w:name="AU2"/>
@@ -244,17 +243,16 @@
       </w:r>
       <w:r>
         <w:rPr>
-          <w:rStyle w:val="OrgDiv"/>
-          <w:rFonts w:ascii="Linux Libertine" w:hAnsi="Linux Libertine" w:cs="Linux Libertine"/>
-          <w:color w:val="auto"/>
+          <w:rFonts w:ascii="Linux Libertine" w:eastAsia="Times New Roman" w:hAnsi="Linux Libertine" w:cs="Linux Libertine"/>
           <w:sz w:val="20"/>
-          <w:szCs w:val="18"/>
-          <w14:ligatures w14:val="standard"/>
-        </w:rPr>
-        <w:t>…</w:t>
+          <w:szCs w:val="20"/>
+          <w:shd w:val="clear" w:color="auto" w:fill="FFFFFF"/>
+        </w:rPr>
+        <w:t>bmgee27@gmail.com</w:t>
       </w:r>
       <w:r>
         <w:rPr>
+          <w:rFonts w:ascii="Linux Libertine" w:hAnsi="Linux Libertine" w:cs="Linux Libertine"/>
           <w14:ligatures w14:val="standard"/>
         </w:rPr>
         <w:br/>
@@ -304,6 +302,18 @@
           <w14:ligatures w14:val="standard"/>
         </w:rPr>
       </w:pPr>
+    </w:p>
+    <w:p>
+      <w:pPr>
+        <w:pStyle w:val="Head1"/>
+        <w:pBdr>
+          <w:top w:val="single" w:sz="4" w:space="6" w:color="auto"/>
+        </w:pBdr>
+        <w:ind w:left="0" w:firstLine="0"/>
+        <w:rPr>
+          <w14:ligatures w14:val="standard"/>
+        </w:rPr>
+      </w:pPr>
       <w:r>
         <w:rPr>
           <w14:ligatures w14:val="standard"/>
@@ -435,174 +445,13 @@
           <w:color w:val="000000"/>
           <w:sz w:val="22"/>
         </w:rPr>
-        <w:t xml:space="preserve">Go supports concurrency through two main language features: </w:t>
-      </w:r>
-      <w:proofErr w:type="spellStart"/>
-      <w:r>
-        <w:rPr>
-          <w:rFonts w:ascii="Linux Biolinum" w:hAnsi="Linux Biolinum" w:cs="Linux Biolinum"/>
-          <w:color w:val="000000"/>
-          <w:sz w:val="22"/>
-        </w:rPr>
-        <w:t>goroutines</w:t>
-      </w:r>
-      <w:proofErr w:type="spellEnd"/>
-      <w:r>
-        <w:rPr>
-          <w:rFonts w:ascii="Linux Biolinum" w:hAnsi="Linux Biolinum" w:cs="Linux Biolinum"/>
-          <w:color w:val="000000"/>
-          <w:sz w:val="22"/>
-        </w:rPr>
-        <w:t xml:space="preserve"> and channels. A </w:t>
-      </w:r>
-      <w:proofErr w:type="spellStart"/>
-      <w:r>
-        <w:rPr>
-          <w:rFonts w:ascii="Linux Biolinum" w:hAnsi="Linux Biolinum" w:cs="Linux Biolinum"/>
-          <w:color w:val="000000"/>
-          <w:sz w:val="22"/>
-        </w:rPr>
-        <w:t>goroutine</w:t>
-      </w:r>
-      <w:proofErr w:type="spellEnd"/>
-      <w:r>
-        <w:rPr>
-          <w:rFonts w:ascii="Linux Biolinum" w:hAnsi="Linux Biolinum" w:cs="Linux Biolinum"/>
-          <w:color w:val="000000"/>
-          <w:sz w:val="22"/>
-        </w:rPr>
-        <w:t xml:space="preserve"> is a thread that is managed by the GO runtime. [2]. </w:t>
-      </w:r>
-      <w:proofErr w:type="spellStart"/>
-      <w:r>
-        <w:rPr>
-          <w:rFonts w:ascii="Linux Biolinum" w:hAnsi="Linux Biolinum" w:cs="Linux Biolinum"/>
-          <w:color w:val="000000"/>
-          <w:sz w:val="22"/>
-        </w:rPr>
-        <w:t>Goroutines</w:t>
-      </w:r>
-      <w:proofErr w:type="spellEnd"/>
-      <w:r>
-        <w:rPr>
-          <w:rFonts w:ascii="Linux Biolinum" w:hAnsi="Linux Biolinum" w:cs="Linux Biolinum"/>
-          <w:color w:val="000000"/>
-          <w:sz w:val="22"/>
-        </w:rPr>
-        <w:t xml:space="preserve"> are described as being cheaper to create and lighter than normal operating system threads because stacks are small, segmented and sized on demand [1]. Like many threading models, </w:t>
-      </w:r>
-      <w:proofErr w:type="spellStart"/>
-      <w:r>
-        <w:rPr>
-          <w:rFonts w:ascii="Linux Biolinum" w:hAnsi="Linux Biolinum" w:cs="Linux Biolinum"/>
-          <w:color w:val="000000"/>
-          <w:sz w:val="22"/>
-        </w:rPr>
-        <w:t>goroutines</w:t>
-      </w:r>
-      <w:proofErr w:type="spellEnd"/>
-      <w:r>
-        <w:rPr>
-          <w:rFonts w:ascii="Linux Biolinum" w:hAnsi="Linux Biolinum" w:cs="Linux Biolinum"/>
-          <w:color w:val="000000"/>
-          <w:sz w:val="22"/>
-        </w:rPr>
-        <w:t xml:space="preserve"> run on the same address space and therefore must be synchronized [2]. This, however, is easily accomplished by the use of channels. Channels are what connects </w:t>
-      </w:r>
-      <w:proofErr w:type="spellStart"/>
-      <w:r>
-        <w:rPr>
-          <w:rFonts w:ascii="Linux Biolinum" w:hAnsi="Linux Biolinum" w:cs="Linux Biolinum"/>
-          <w:color w:val="000000"/>
-          <w:sz w:val="22"/>
-        </w:rPr>
-        <w:t>goroutines</w:t>
-      </w:r>
-      <w:proofErr w:type="spellEnd"/>
-      <w:r>
-        <w:rPr>
-          <w:rFonts w:ascii="Linux Biolinum" w:hAnsi="Linux Biolinum" w:cs="Linux Biolinum"/>
-          <w:color w:val="000000"/>
-          <w:sz w:val="22"/>
-        </w:rPr>
-        <w:t xml:space="preserve"> and allow for communication and synchronization between them. Sends and receives will block </w:t>
-      </w:r>
-      <w:proofErr w:type="spellStart"/>
-      <w:r>
-        <w:rPr>
-          <w:rFonts w:ascii="Linux Biolinum" w:hAnsi="Linux Biolinum" w:cs="Linux Biolinum"/>
-          <w:color w:val="000000"/>
-          <w:sz w:val="22"/>
-        </w:rPr>
-        <w:t>goroutines</w:t>
-      </w:r>
-      <w:proofErr w:type="spellEnd"/>
-      <w:r>
-        <w:rPr>
-          <w:rFonts w:ascii="Linux Biolinum" w:hAnsi="Linux Biolinum" w:cs="Linux Biolinum"/>
-          <w:color w:val="000000"/>
-          <w:sz w:val="22"/>
-        </w:rPr>
-        <w:t xml:space="preserve"> until both the sender and receiver are ready, which eliminates the use of </w:t>
-      </w:r>
-      <w:proofErr w:type="spellStart"/>
-      <w:r>
-        <w:rPr>
-          <w:rFonts w:ascii="Linux Biolinum" w:hAnsi="Linux Biolinum" w:cs="Linux Biolinum"/>
-          <w:color w:val="000000"/>
-          <w:sz w:val="22"/>
-        </w:rPr>
-        <w:t>mutexes</w:t>
-      </w:r>
-      <w:proofErr w:type="spellEnd"/>
-      <w:r>
-        <w:rPr>
-          <w:rFonts w:ascii="Linux Biolinum" w:hAnsi="Linux Biolinum" w:cs="Linux Biolinum"/>
-          <w:color w:val="000000"/>
-          <w:sz w:val="22"/>
-        </w:rPr>
-        <w:t xml:space="preserve"> [3]. Channels can be either </w:t>
-      </w:r>
-      <w:proofErr w:type="spellStart"/>
-      <w:r>
-        <w:rPr>
-          <w:rFonts w:ascii="Linux Biolinum" w:hAnsi="Linux Biolinum" w:cs="Linux Biolinum"/>
-          <w:color w:val="000000"/>
-          <w:sz w:val="22"/>
-        </w:rPr>
-        <w:t>unbuffered</w:t>
-      </w:r>
-      <w:proofErr w:type="spellEnd"/>
-      <w:r>
-        <w:rPr>
-          <w:rFonts w:ascii="Linux Biolinum" w:hAnsi="Linux Biolinum" w:cs="Linux Biolinum"/>
-          <w:color w:val="000000"/>
-          <w:sz w:val="22"/>
-        </w:rPr>
-        <w:t xml:space="preserve"> (by default) or buffered [2]. With </w:t>
-      </w:r>
-      <w:proofErr w:type="spellStart"/>
-      <w:r>
-        <w:rPr>
-          <w:rFonts w:ascii="Linux Biolinum" w:hAnsi="Linux Biolinum" w:cs="Linux Biolinum"/>
-          <w:color w:val="000000"/>
-          <w:sz w:val="22"/>
-        </w:rPr>
-        <w:t>goroutines</w:t>
-      </w:r>
-      <w:proofErr w:type="spellEnd"/>
-      <w:r>
-        <w:rPr>
-          <w:rFonts w:ascii="Linux Biolinum" w:hAnsi="Linux Biolinum" w:cs="Linux Biolinum"/>
-          <w:color w:val="000000"/>
-          <w:sz w:val="22"/>
-        </w:rPr>
-        <w:t xml:space="preserve"> and channels combined, concurrent programs are easy and efficient to write and are highly scalable.</w:t>
+        <w:t>Go supports concurrency through two main language features: goroutines and channels. A goroutine is a thread that is managed by the GO runtime. [2]. Goroutines are described as being cheaper to create and lighter than normal operating system threads because stacks are small, segmented and sized on demand [1]. Like many threading models, goroutines run on the same address space and therefore must be synchronized [2]. This, however, is easily accomplished by the use of channels. Channels are what connects goroutines and allow for communication and synchronization between them. Sends and receives will block goroutines until both the sender and receiver are ready, which eliminates the use of mutexes [3]. Channels can be either unbuffered (by default) or buffered [2]. With goroutines and channels combined, concurrent programs are easy and efficient to write and are highly scalable.</w:t>
       </w:r>
     </w:p>
     <w:p>
       <w:pPr>
         <w:pStyle w:val="Head1"/>
+        <w:ind w:left="0" w:firstLine="0"/>
         <w:rPr>
           <w14:ligatures w14:val="standard"/>
         </w:rPr>
@@ -629,21 +478,67 @@
     </w:p>
     <w:p>
       <w:pPr>
-        <w:pStyle w:val="Head2"/>
-        <w:rPr>
-          <w14:ligatures w14:val="standard"/>
+        <w:rPr>
+          <w:rFonts w:ascii="Linux Biolinum" w:hAnsi="Linux Biolinum" w:cs="Linux Biolinum"/>
+          <w:color w:val="000000"/>
+          <w:sz w:val="22"/>
+          <w:szCs w:val="22"/>
+        </w:rPr>
+      </w:pPr>
+    </w:p>
+    <w:p>
+      <w:pPr>
+        <w:rPr>
+          <w:rFonts w:ascii="Linux Biolinum" w:hAnsi="Linux Biolinum" w:cs="Linux Biolinum"/>
         </w:rPr>
       </w:pPr>
       <w:r>
         <w:rPr>
-          <w14:ligatures w14:val="standard"/>
-        </w:rPr>
-        <w:t>TODO</w:t>
+          <w:rFonts w:ascii="Linux Biolinum" w:hAnsi="Linux Biolinum" w:cs="Linux Biolinum"/>
+          <w:color w:val="000000"/>
+          <w:sz w:val="22"/>
+          <w:szCs w:val="22"/>
+        </w:rPr>
+        <w:t xml:space="preserve">Using Go, we can take advantage of goroutines and channels for concurrency to create a exercise interval timer program. The goal of our program is to exploit and showcase the power and ease of creating a concurrent program using goroutines and channels. </w:t>
       </w:r>
     </w:p>
     <w:p>
       <w:pPr>
+        <w:rPr>
+          <w:rFonts w:ascii="Linux Biolinum" w:eastAsia="Times New Roman" w:hAnsi="Linux Biolinum" w:cs="Linux Biolinum"/>
+        </w:rPr>
+      </w:pPr>
+    </w:p>
+    <w:p>
+      <w:pPr>
+        <w:rPr>
+          <w:rFonts w:ascii="Linux Biolinum" w:hAnsi="Linux Biolinum" w:cs="Linux Biolinum"/>
+        </w:rPr>
+      </w:pPr>
+      <w:r>
+        <w:rPr>
+          <w:rFonts w:ascii="Linux Biolinum" w:hAnsi="Linux Biolinum" w:cs="Linux Biolinum"/>
+          <w:color w:val="000000"/>
+          <w:sz w:val="22"/>
+          <w:szCs w:val="22"/>
+        </w:rPr>
+        <w:t xml:space="preserve">As a starter program, we aim to use goroutines to show how easy it is to start up a concurrent program. With our example of an exercise timer, we can use goroutines to model separate interval timers, each starting its own independent timer for each goroutine executed. This will simulate for example, a runner who may have a total timer running in the background, but has an individual timer </w:t>
+      </w:r>
+      <w:r>
+        <w:rPr>
+          <w:rFonts w:ascii="Linux Biolinum" w:hAnsi="Linux Biolinum" w:cs="Linux Biolinum"/>
+          <w:color w:val="000000"/>
+          <w:sz w:val="22"/>
+          <w:szCs w:val="22"/>
+        </w:rPr>
+        <w:lastRenderedPageBreak/>
+        <w:t>start per lap to keep track of average times per lap. Furthermore, with our multiple interval timers running simultaneously, we can now use channels to synchronize and allow the concurrent events to communicate with each other. An application of channels to our program could be to pass in time differentials between lap timers and have it output to the screen whether or not the current lap was faster or slower than the previous. This would involve computing the difference, creating channel, sending in the value and have one of the goroutines receive the difference and output it to the console.</w:t>
+      </w:r>
+    </w:p>
+    <w:p>
+      <w:pPr>
         <w:pStyle w:val="Head1"/>
+        <w:ind w:left="0" w:firstLine="0"/>
         <w:rPr>
           <w14:ligatures w14:val="standard"/>
         </w:rPr>
@@ -654,12 +549,20 @@
         </w:rPr>
         <w:t>4</w:t>
       </w:r>
+      <w:bookmarkStart w:id="4" w:name="_GoBack"/>
+      <w:bookmarkEnd w:id="4"/>
       <w:r>
         <w:rPr>
           <w:szCs w:val="22"/>
           <w14:ligatures w14:val="standard"/>
         </w:rPr>
         <w:t> </w:t>
+      </w:r>
+      <w:r>
+        <w:rPr>
+          <w14:ligatures w14:val="standard"/>
+        </w:rPr>
+        <w:t xml:space="preserve"> </w:t>
       </w:r>
       <w:r>
         <w:rPr>
@@ -722,52 +625,7 @@
           <w:color w:val="000000"/>
           <w:sz w:val="22"/>
         </w:rPr>
-        <w:t xml:space="preserve">In order to write up a background research report for this milestone, we will spend appropriate time into the following tasks: 1. researching about language we chose (Go) 2. familiarizing ourselves with the language and concurrency features 3. compiling our research results into a report. Research topics </w:t>
-      </w:r>
-      <w:r>
-        <w:rPr>
-          <w:rFonts w:ascii="Linux Biolinum" w:eastAsia="Times New Roman" w:hAnsi="Linux Biolinum" w:cs="Linux Biolinum"/>
-          <w:color w:val="000000"/>
-          <w:sz w:val="22"/>
-        </w:rPr>
-        <w:lastRenderedPageBreak/>
-        <w:t xml:space="preserve">will include, but are not limited to language specification, other applications written in different languages and how they exploit concurrency, and similar programs implemented using channels and </w:t>
-      </w:r>
-      <w:proofErr w:type="spellStart"/>
-      <w:r>
-        <w:rPr>
-          <w:rFonts w:ascii="Linux Biolinum" w:eastAsia="Times New Roman" w:hAnsi="Linux Biolinum" w:cs="Linux Biolinum"/>
-          <w:color w:val="000000"/>
-          <w:sz w:val="22"/>
-        </w:rPr>
-        <w:t>goroutines</w:t>
-      </w:r>
-      <w:proofErr w:type="spellEnd"/>
-      <w:r>
-        <w:rPr>
-          <w:rFonts w:ascii="Linux Biolinum" w:eastAsia="Times New Roman" w:hAnsi="Linux Biolinum" w:cs="Linux Biolinum"/>
-          <w:color w:val="000000"/>
-          <w:sz w:val="22"/>
-        </w:rPr>
-        <w:t xml:space="preserve">. To familiarize ourselves with the language, we will read blog posts, tutorials, and actually play with the language. In our report, we will emphasize the value and importance of using channels and </w:t>
-      </w:r>
-      <w:proofErr w:type="spellStart"/>
-      <w:r>
-        <w:rPr>
-          <w:rFonts w:ascii="Linux Biolinum" w:eastAsia="Times New Roman" w:hAnsi="Linux Biolinum" w:cs="Linux Biolinum"/>
-          <w:color w:val="000000"/>
-          <w:sz w:val="22"/>
-        </w:rPr>
-        <w:t>goroutines</w:t>
-      </w:r>
-      <w:proofErr w:type="spellEnd"/>
-      <w:r>
-        <w:rPr>
-          <w:rFonts w:ascii="Linux Biolinum" w:eastAsia="Times New Roman" w:hAnsi="Linux Biolinum" w:cs="Linux Biolinum"/>
-          <w:color w:val="000000"/>
-          <w:sz w:val="22"/>
-        </w:rPr>
-        <w:t xml:space="preserve"> in the program we plan on implementing.</w:t>
+        <w:t>In order to write up a background research report for this milestone, we will spend appropriate time into the following tasks: 1. researching about language we chose (Go) 2. familiarizing ourselves with the language and concurrency features 3. compiling our research results into a report. Research topics will include, but are not limited to language specification, other applications written in different languages and how they exploit concurrency, and similar programs implemented using channels and goroutines. To familiarize ourselves with the language, we will read blog posts, tutorials, and actually play with the language. In our report, we will emphasize the value and importance of using channels and goroutines in the program we plan on implementing.</w:t>
       </w:r>
     </w:p>
     <w:p>
@@ -886,27 +744,26 @@
     </w:p>
     <w:p>
       <w:pPr>
-        <w:rPr>
-          <w:rFonts w:ascii="Linux Biolinum" w:eastAsia="Times New Roman" w:hAnsi="Linux Biolinum" w:cs="Linux Biolinum"/>
-          <w:color w:val="000000"/>
-          <w:sz w:val="22"/>
-          <w:szCs w:val="22"/>
+        <w:pStyle w:val="Head2"/>
+        <w:rPr>
+          <w14:ligatures w14:val="standard"/>
         </w:rPr>
       </w:pPr>
       <w:r>
         <w:rPr>
-          <w:rFonts w:ascii="Linux Biolinum" w:eastAsia="Times New Roman" w:hAnsi="Linux Biolinum" w:cs="Linux Biolinum"/>
-          <w:color w:val="000000"/>
-          <w:sz w:val="22"/>
-          <w:szCs w:val="22"/>
-        </w:rPr>
-        <w:t xml:space="preserve">5    </w:t>
+          <w14:ligatures w14:val="standard"/>
+        </w:rPr>
+        <w:t>5</w:t>
       </w:r>
       <w:r>
         <w:rPr>
-          <w:rFonts w:ascii="Linux Biolinum" w:hAnsi="Linux Biolinum" w:cs="Linux Biolinum"/>
-          <w:sz w:val="22"/>
           <w:szCs w:val="22"/>
+          <w14:ligatures w14:val="standard"/>
+        </w:rPr>
+        <w:t> </w:t>
+      </w:r>
+      <w:r>
+        <w:rPr>
           <w14:ligatures w14:val="standard"/>
         </w:rPr>
         <w:t>STARTING DOCUMENTS</w:t>
@@ -915,7 +772,31 @@
     <w:p>
       <w:pPr>
         <w:rPr>
+          <w:rFonts w:ascii="Linux Biolinum" w:eastAsia="Times New Roman" w:hAnsi="Linux Biolinum" w:cs="Linux Biolinum"/>
+          <w:sz w:val="22"/>
+        </w:rPr>
+      </w:pPr>
+    </w:p>
+    <w:p>
+      <w:pPr>
+        <w:rPr>
+          <w:rFonts w:ascii="Linux Biolinum" w:eastAsia="Times New Roman" w:hAnsi="Linux Biolinum" w:cs="Linux Biolinum"/>
+          <w:sz w:val="22"/>
+        </w:rPr>
+      </w:pPr>
+      <w:r>
+        <w:rPr>
+          <w:rFonts w:ascii="Linux Biolinum" w:eastAsia="Times New Roman" w:hAnsi="Linux Biolinum" w:cs="Linux Biolinum"/>
+          <w:sz w:val="22"/>
+        </w:rPr>
+        <w:t>To get us started with the project, we have looked for a few webpages that will help familiarize us with Go.</w:t>
+      </w:r>
+    </w:p>
+    <w:p>
+      <w:pPr>
+        <w:rPr>
           <w:rFonts w:eastAsia="Times New Roman"/>
+          <w:sz w:val="22"/>
         </w:rPr>
       </w:pPr>
     </w:p>
@@ -932,6 +813,7 @@
           <w:sz w:val="22"/>
           <w:szCs w:val="22"/>
         </w:rPr>
+        <w:lastRenderedPageBreak/>
         <w:t>As a general overview to the Go language, we will use the following, which consists of many slides and videos that introduce the language:</w:t>
       </w:r>
     </w:p>
@@ -1026,27 +908,7 @@
           <w:sz w:val="22"/>
           <w:szCs w:val="22"/>
         </w:rPr>
-        <w:t xml:space="preserve">As an intro to concurrency using </w:t>
-      </w:r>
-      <w:proofErr w:type="spellStart"/>
-      <w:r>
-        <w:rPr>
-          <w:rFonts w:ascii="Linux Biolinum" w:hAnsi="Linux Biolinum" w:cs="Linux Biolinum"/>
-          <w:color w:val="000000"/>
-          <w:sz w:val="22"/>
-          <w:szCs w:val="22"/>
-        </w:rPr>
-        <w:t>goroutines</w:t>
-      </w:r>
-      <w:proofErr w:type="spellEnd"/>
-      <w:r>
-        <w:rPr>
-          <w:rFonts w:ascii="Linux Biolinum" w:hAnsi="Linux Biolinum" w:cs="Linux Biolinum"/>
-          <w:color w:val="000000"/>
-          <w:sz w:val="22"/>
-          <w:szCs w:val="22"/>
-        </w:rPr>
-        <w:t xml:space="preserve"> and channels, we will use the following:</w:t>
+        <w:t>As an intro to concurrency using goroutines and channels, we will use the following:</w:t>
       </w:r>
     </w:p>
     <w:p>
@@ -1077,19 +939,8 @@
       <w:pPr>
         <w:rPr>
           <w:rFonts w:ascii="Linux Biolinum" w:eastAsia="Times New Roman" w:hAnsi="Linux Biolinum" w:cs="Linux Biolinum"/>
-          <w:sz w:val="22"/>
-          <w:szCs w:val="22"/>
-        </w:rPr>
-      </w:pPr>
-    </w:p>
-    <w:p>
-      <w:pPr>
-        <w:rPr>
-          <w:rFonts w:ascii="Linux Biolinum" w:eastAsia="Times New Roman" w:hAnsi="Linux Biolinum" w:cs="Linux Biolinum"/>
-        </w:rPr>
-      </w:pPr>
-      <w:bookmarkStart w:id="4" w:name="_GoBack"/>
-      <w:bookmarkEnd w:id="4"/>
+        </w:rPr>
+      </w:pPr>
     </w:p>
     <w:p>
       <w:pPr>
@@ -1165,21 +1016,7 @@
               <w:rPr>
                 <w14:ligatures w14:val="standard"/>
               </w:rPr>
-              <w:t xml:space="preserve">Rob Pike. 2010. Another Go at Language Design [pdf slides]. Retrieved from </w:t>
-            </w:r>
-            <w:proofErr w:type="spellStart"/>
-            <w:r>
-              <w:rPr>
-                <w14:ligatures w14:val="standard"/>
-              </w:rPr>
-              <w:t>GoTalks</w:t>
-            </w:r>
-            <w:proofErr w:type="spellEnd"/>
-            <w:r>
-              <w:rPr>
-                <w14:ligatures w14:val="standard"/>
-              </w:rPr>
-              <w:t>: https://github.com/golang/go/wiki/GoTalks</w:t>
+              <w:t>Rob Pike. 2010. Another Go at Language Design [pdf slides]. Retrieved from GoTalks: https://github.com/golang/go/wiki/GoTalks</w:t>
             </w:r>
           </w:p>
         </w:tc>
@@ -1237,35 +1074,7 @@
               <w:rPr>
                 <w14:ligatures w14:val="standard"/>
               </w:rPr>
-              <w:t xml:space="preserve">tt </w:t>
-            </w:r>
-            <w:proofErr w:type="spellStart"/>
-            <w:r>
-              <w:rPr>
-                <w14:ligatures w14:val="standard"/>
-              </w:rPr>
-              <w:t>Aimonetti</w:t>
-            </w:r>
-            <w:proofErr w:type="spellEnd"/>
-            <w:r>
-              <w:rPr>
-                <w14:ligatures w14:val="standard"/>
-              </w:rPr>
-              <w:t xml:space="preserve">. 2016. Chapter 8 Concurrency. Retrieved from Go </w:t>
-            </w:r>
-            <w:proofErr w:type="spellStart"/>
-            <w:r>
-              <w:rPr>
-                <w14:ligatures w14:val="standard"/>
-              </w:rPr>
-              <w:t>Bootcamp</w:t>
-            </w:r>
-            <w:proofErr w:type="spellEnd"/>
-            <w:r>
-              <w:rPr>
-                <w14:ligatures w14:val="standard"/>
-              </w:rPr>
-              <w:t>: http://www.golangbootcamp.com/book/concurrency</w:t>
+              <w:t>tt Aimonetti. 2016. Chapter 8 Concurrency. Retrieved from Go Bootcamp: http://www.golangbootcamp.com/book/concurrency</w:t>
             </w:r>
           </w:p>
         </w:tc>
@@ -1327,23 +1136,17 @@
             </w:r>
             <w:r>
               <w:rPr>
+                <w:sz w:val="8"/>
+                <w:szCs w:val="8"/>
                 <w14:ligatures w14:val="standard"/>
               </w:rPr>
-              <w:t xml:space="preserve">Mark </w:t>
+              <w:t xml:space="preserve"> </w:t>
             </w:r>
-            <w:proofErr w:type="spellStart"/>
             <w:r>
               <w:rPr>
                 <w14:ligatures w14:val="standard"/>
               </w:rPr>
-              <w:t>McGranaghan</w:t>
-            </w:r>
-            <w:proofErr w:type="spellEnd"/>
-            <w:r>
-              <w:rPr>
-                <w14:ligatures w14:val="standard"/>
-              </w:rPr>
-              <w:t>. 2013. Go by Example: Channels. Retrieved from Go by Example: https://gobyexample.com/channels</w:t>
+              <w:t>Mark McGranaghan. 2013. Go by Example: Channels. Retrieved from Go by Example: https://gobyexample.com/channels</w:t>
             </w:r>
           </w:p>
           <w:p>
@@ -1383,8 +1186,7 @@
     <w:sectPr>
       <w:headerReference w:type="even" r:id="rId9"/>
       <w:headerReference w:type="default" r:id="rId10"/>
-      <w:footerReference w:type="default" r:id="rId11"/>
-      <w:footerReference w:type="first" r:id="rId12"/>
+      <w:footerReference w:type="first" r:id="rId11"/>
       <w:endnotePr>
         <w:numFmt w:val="decimal"/>
       </w:endnotePr>
@@ -1432,143 +1234,6 @@
         <w:sz w:val="16"/>
       </w:rPr>
     </w:pPr>
-    <w:r>
-      <w:rPr>
-        <w:rFonts w:cs="Linux Libertine"/>
-        <w:sz w:val="16"/>
-      </w:rPr>
-      <w:ptab w:relativeTo="margin" w:alignment="right" w:leader="none"/>
-    </w:r>
-    <w:r>
-      <w:rPr>
-        <w:rFonts w:cs="Linux Libertine"/>
-        <w:sz w:val="16"/>
-      </w:rPr>
-      <w:ptab w:relativeTo="margin" w:alignment="right" w:leader="none"/>
-    </w:r>
-    <w:r>
-      <w:rPr>
-        <w:rFonts w:cs="Linux Libertine"/>
-        <w:sz w:val="16"/>
-      </w:rPr>
-      <w:ptab w:relativeTo="margin" w:alignment="right" w:leader="none"/>
-    </w:r>
-    <w:r>
-      <w:rPr>
-        <w:rFonts w:cs="Linux Libertine"/>
-        <w:sz w:val="16"/>
-      </w:rPr>
-      <w:ptab w:relativeTo="margin" w:alignment="right" w:leader="none"/>
-    </w:r>
-    <w:r>
-      <w:rPr>
-        <w:rFonts w:cs="Linux Libertine"/>
-        <w:sz w:val="16"/>
-      </w:rPr>
-      <w:t xml:space="preserve">ACM J. </w:t>
-    </w:r>
-    <w:proofErr w:type="spellStart"/>
-    <w:r>
-      <w:rPr>
-        <w:rFonts w:cs="Linux Libertine"/>
-        <w:sz w:val="16"/>
-      </w:rPr>
-      <w:t>Comput</w:t>
-    </w:r>
-    <w:proofErr w:type="spellEnd"/>
-    <w:r>
-      <w:rPr>
-        <w:rFonts w:cs="Linux Libertine"/>
-        <w:sz w:val="16"/>
-      </w:rPr>
-      <w:t xml:space="preserve">. Cult. </w:t>
-    </w:r>
-    <w:proofErr w:type="spellStart"/>
-    <w:r>
-      <w:rPr>
-        <w:rFonts w:cs="Linux Libertine"/>
-        <w:sz w:val="16"/>
-      </w:rPr>
-      <w:t>Herit</w:t>
-    </w:r>
-    <w:proofErr w:type="spellEnd"/>
-    <w:r>
-      <w:rPr>
-        <w:rFonts w:cs="Linux Libertine"/>
-        <w:sz w:val="16"/>
-      </w:rPr>
-      <w:t xml:space="preserve">., Vol. </w:t>
-    </w:r>
-    <w:r>
-      <w:rPr>
-        <w:rFonts w:cs="Linux Libertine"/>
-        <w:sz w:val="16"/>
-      </w:rPr>
-      <w:t>10</w:t>
-    </w:r>
-    <w:r>
-      <w:rPr>
-        <w:rFonts w:cs="Linux Libertine"/>
-        <w:sz w:val="16"/>
-      </w:rPr>
-      <w:t xml:space="preserve">, No. </w:t>
-    </w:r>
-    <w:r>
-      <w:rPr>
-        <w:rFonts w:cs="Linux Libertine"/>
-        <w:sz w:val="16"/>
-      </w:rPr>
-      <w:t>20</w:t>
-    </w:r>
-    <w:r>
-      <w:rPr>
-        <w:rFonts w:cs="Linux Libertine"/>
-        <w:sz w:val="16"/>
-      </w:rPr>
-      <w:t xml:space="preserve">, Article </w:t>
-    </w:r>
-    <w:r>
-      <w:rPr>
-        <w:rFonts w:cs="Linux Libertine"/>
-        <w:sz w:val="16"/>
-      </w:rPr>
-      <w:t>25</w:t>
-    </w:r>
-    <w:r>
-      <w:rPr>
-        <w:rFonts w:cs="Linux Libertine"/>
-        <w:sz w:val="16"/>
-      </w:rPr>
-      <w:t xml:space="preserve">. Publication date: Month </w:t>
-    </w:r>
-    <w:r>
-      <w:rPr>
-        <w:rFonts w:cs="Linux Libertine"/>
-        <w:sz w:val="16"/>
-      </w:rPr>
-      <w:t>2017</w:t>
-    </w:r>
-    <w:r>
-      <w:rPr>
-        <w:rFonts w:cs="Linux Libertine"/>
-        <w:sz w:val="16"/>
-      </w:rPr>
-      <w:t>.</w:t>
-    </w:r>
-  </w:p>
-</w:ftr>
-</file>
-
-<file path=word/footer2.xml><?xml version="1.0" encoding="utf-8"?>
-<w:ftr xmlns:wpc="http://schemas.microsoft.com/office/word/2010/wordprocessingCanvas" xmlns:mo="http://schemas.microsoft.com/office/mac/office/2008/main" xmlns:mc="http://schemas.openxmlformats.org/markup-compatibility/2006" xmlns:mv="urn:schemas-microsoft-com:mac:vml" xmlns:o="urn:schemas-microsoft-com:office:office" xmlns:r="http://schemas.openxmlformats.org/officeDocument/2006/relationships" xmlns:m="http://schemas.openxmlformats.org/officeDocument/2006/math" xmlns:v="urn:schemas-microsoft-com:vml" xmlns:wp14="http://schemas.microsoft.com/office/word/2010/wordprocessingDrawing" xmlns:wp="http://schemas.openxmlformats.org/drawingml/2006/wordprocessingDrawing" xmlns:w10="urn:schemas-microsoft-com:office:word" xmlns:w="http://schemas.openxmlformats.org/wordprocessingml/2006/main" xmlns:w14="http://schemas.microsoft.com/office/word/2010/wordml" xmlns:w15="http://schemas.microsoft.com/office/word/2012/wordml" xmlns:wpg="http://schemas.microsoft.com/office/word/2010/wordprocessingGroup" xmlns:wpi="http://schemas.microsoft.com/office/word/2010/wordprocessingInk" xmlns:wne="http://schemas.microsoft.com/office/word/2006/wordml" xmlns:wps="http://schemas.microsoft.com/office/word/2010/wordprocessingShape" mc:Ignorable="w14 w15 wp14">
-  <w:p>
-    <w:pPr>
-      <w:pStyle w:val="Footer"/>
-      <w:rPr>
-        <w:rFonts w:cs="Linux Libertine"/>
-        <w:sz w:val="16"/>
-      </w:rPr>
-    </w:pPr>
   </w:p>
   <w:p>
     <w:pPr>
@@ -1671,6 +1336,7 @@
   <w:p>
     <w:pPr>
       <w:pStyle w:val="Header"/>
+      <w:jc w:val="right"/>
       <w:rPr>
         <w:rStyle w:val="PageNumber"/>
         <w:rFonts w:ascii="Linux Biolinum" w:hAnsi="Linux Biolinum" w:cs="Linux Biolinum"/>
@@ -1682,30 +1348,7 @@
         <w:rFonts w:ascii="Linux Biolinum" w:hAnsi="Linux Biolinum" w:cs="Linux Biolinum"/>
         <w:sz w:val="20"/>
       </w:rPr>
-      <w:ptab w:relativeTo="margin" w:alignment="right" w:leader="none"/>
-    </w:r>
-    <w:r>
-      <w:rPr>
-        <w:rFonts w:ascii="Linux Biolinum" w:hAnsi="Linux Biolinum" w:cs="Linux Biolinum"/>
-        <w:sz w:val="20"/>
-      </w:rPr>
-      <w:t xml:space="preserve">Magnetic Normal Modes of Bi-Component </w:t>
-    </w:r>
-    <w:proofErr w:type="spellStart"/>
-    <w:r>
-      <w:rPr>
-        <w:rFonts w:ascii="Linux Biolinum" w:hAnsi="Linux Biolinum" w:cs="Linux Biolinum"/>
-        <w:sz w:val="20"/>
-      </w:rPr>
-      <w:t>Permalloy</w:t>
-    </w:r>
-    <w:proofErr w:type="spellEnd"/>
-    <w:r>
-      <w:rPr>
-        <w:rFonts w:ascii="Linux Biolinum" w:hAnsi="Linux Biolinum" w:cs="Linux Biolinum"/>
-        <w:sz w:val="20"/>
-      </w:rPr>
-      <w:t xml:space="preserve"> Structures • </w:t>
+      <w:t>  </w:t>
     </w:r>
     <w:r>
       <w:rPr>
@@ -9084,7 +8727,7 @@
 </file>
 
 <file path=customXml/itemProps2.xml><?xml version="1.0" encoding="utf-8"?>
-<ds:datastoreItem xmlns:ds="http://schemas.openxmlformats.org/officeDocument/2006/customXml" ds:itemID="{8EAB7A48-818C-F245-8754-1A85C00BBCCE}">
+<ds:datastoreItem xmlns:ds="http://schemas.openxmlformats.org/officeDocument/2006/customXml" ds:itemID="{1D62E0D8-1EB5-DC45-9BB7-F8AA2F0507A4}">
   <ds:schemaRefs>
     <ds:schemaRef ds:uri="http://schemas.openxmlformats.org/officeDocument/2006/bibliography"/>
   </ds:schemaRefs>
